--- a/CS 524 Grad Proj/Howell_CS524_Rough_Draft.docx
+++ b/CS 524 Grad Proj/Howell_CS524_Rough_Draft.docx
@@ -3,8 +3,4209 @@
 <w:document xmlns:wpc="http://schemas.microsoft.com/office/word/2010/wordprocessingCanvas" xmlns:cx="http://schemas.microsoft.com/office/drawing/2014/chartex" xmlns:cx1="http://schemas.microsoft.com/office/drawing/2015/9/8/chartex" xmlns:cx2="http://schemas.microsoft.com/office/drawing/2015/10/21/chartex" xmlns:cx3="http://schemas.microsoft.com/office/drawing/2016/5/9/chartex" xmlns:cx4="http://schemas.microsoft.com/office/drawing/2016/5/10/chartex" xmlns:cx5="http://schemas.microsoft.com/office/drawing/2016/5/11/chartex" xmlns:cx6="http://schemas.microsoft.com/office/drawing/2016/5/12/chartex" xmlns:cx7="http://schemas.microsoft.com/office/drawing/2016/5/13/chartex" xmlns:cx8="http://schemas.microsoft.com/office/drawing/2016/5/14/chartex" xmlns:mc="http://schemas.openxmlformats.org/markup-compatibility/2006" xmlns:aink="http://schemas.microsoft.com/office/drawing/2016/ink" xmlns:am3d="http://schemas.microsoft.com/office/drawing/2017/model3d" xmlns:o="urn:schemas-microsoft-com:office:office" xmlns:r="http://schemas.openxmlformats.org/officeDocument/2006/relationships" xmlns:m="http://schemas.openxmlformats.org/officeDocument/2006/math" xmlns:v="urn:schemas-microsoft-com:vml" xmlns:wp14="http://schemas.microsoft.com/office/word/2010/wordprocessingDrawing" xmlns:wp="http://schemas.openxmlformats.org/drawingml/2006/wordprocessingDrawing" xmlns:w10="urn:schemas-microsoft-com:office:word" xmlns:w="http://schemas.openxmlformats.org/wordprocessingml/2006/main" xmlns:w14="http://schemas.microsoft.com/office/word/2010/wordml" xmlns:w15="http://schemas.microsoft.com/office/word/2012/wordml" xmlns:w16cid="http://schemas.microsoft.com/office/word/2016/wordml/cid" xmlns:w16se="http://schemas.microsoft.com/office/word/2015/wordml/symex" xmlns:wpg="http://schemas.microsoft.com/office/word/2010/wordprocessingGroup" xmlns:wpi="http://schemas.microsoft.com/office/word/2010/wordprocessingInk" xmlns:wne="http://schemas.microsoft.com/office/word/2006/wordml" xmlns:wps="http://schemas.microsoft.com/office/word/2010/wordprocessingShape" mc:Ignorable="w14 w15 w16se w16cid wp14">
   <w:body>
     <w:p>
-      <w:bookmarkStart w:id="0" w:name="_GoBack"/>
-      <w:bookmarkEnd w:id="0"/>
+      <w:pPr>
+        <w:spacing w:line="480" w:lineRule="auto"/>
+        <w:jc w:val="center"/>
+        <w:rPr>
+          <w:rFonts w:ascii="Times New Roman" w:hAnsi="Times New Roman" w:cs="Times New Roman"/>
+          <w:sz w:val="20"/>
+          <w:szCs w:val="20"/>
+        </w:rPr>
+      </w:pPr>
+      <w:r>
+        <w:rPr>
+          <w:rFonts w:ascii="Times New Roman" w:hAnsi="Times New Roman" w:cs="Times New Roman"/>
+          <w:sz w:val="20"/>
+          <w:szCs w:val="20"/>
+        </w:rPr>
+        <w:t>The University of Alabama in Huntsville</w:t>
+      </w:r>
+    </w:p>
+    <w:p>
+      <w:pPr>
+        <w:spacing w:line="480" w:lineRule="auto"/>
+        <w:jc w:val="center"/>
+        <w:rPr>
+          <w:rFonts w:ascii="Times New Roman" w:hAnsi="Times New Roman" w:cs="Times New Roman"/>
+          <w:sz w:val="20"/>
+          <w:szCs w:val="20"/>
+        </w:rPr>
+      </w:pPr>
+    </w:p>
+    <w:p>
+      <w:pPr>
+        <w:spacing w:line="480" w:lineRule="auto"/>
+        <w:rPr>
+          <w:rFonts w:ascii="Times New Roman" w:hAnsi="Times New Roman" w:cs="Times New Roman"/>
+          <w:sz w:val="20"/>
+          <w:szCs w:val="20"/>
+        </w:rPr>
+      </w:pPr>
+    </w:p>
+    <w:p>
+      <w:pPr>
+        <w:spacing w:line="480" w:lineRule="auto"/>
+        <w:jc w:val="center"/>
+        <w:rPr>
+          <w:rFonts w:ascii="Times New Roman" w:hAnsi="Times New Roman" w:cs="Times New Roman"/>
+          <w:sz w:val="20"/>
+          <w:szCs w:val="20"/>
+        </w:rPr>
+      </w:pPr>
+    </w:p>
+    <w:p>
+      <w:pPr>
+        <w:spacing w:line="480" w:lineRule="auto"/>
+        <w:jc w:val="center"/>
+        <w:rPr>
+          <w:rFonts w:ascii="Times New Roman" w:hAnsi="Times New Roman" w:cs="Times New Roman"/>
+          <w:sz w:val="20"/>
+          <w:szCs w:val="20"/>
+        </w:rPr>
+      </w:pPr>
+    </w:p>
+    <w:p>
+      <w:pPr>
+        <w:spacing w:line="480" w:lineRule="auto"/>
+        <w:jc w:val="center"/>
+        <w:rPr>
+          <w:rFonts w:ascii="Times New Roman" w:hAnsi="Times New Roman" w:cs="Times New Roman"/>
+          <w:sz w:val="20"/>
+          <w:szCs w:val="20"/>
+        </w:rPr>
+      </w:pPr>
+    </w:p>
+    <w:p>
+      <w:pPr>
+        <w:spacing w:line="480" w:lineRule="auto"/>
+        <w:jc w:val="center"/>
+        <w:rPr>
+          <w:rFonts w:ascii="Times New Roman" w:hAnsi="Times New Roman" w:cs="Times New Roman"/>
+          <w:sz w:val="20"/>
+          <w:szCs w:val="20"/>
+        </w:rPr>
+      </w:pPr>
+    </w:p>
+    <w:p>
+      <w:pPr>
+        <w:spacing w:line="480" w:lineRule="auto"/>
+        <w:jc w:val="center"/>
+        <w:rPr>
+          <w:rFonts w:ascii="Times New Roman" w:hAnsi="Times New Roman" w:cs="Times New Roman"/>
+          <w:sz w:val="20"/>
+          <w:szCs w:val="20"/>
+        </w:rPr>
+      </w:pPr>
+      <w:r>
+        <w:rPr>
+          <w:rFonts w:ascii="Times New Roman" w:hAnsi="Times New Roman" w:cs="Times New Roman"/>
+          <w:sz w:val="20"/>
+          <w:szCs w:val="20"/>
+        </w:rPr>
+        <w:t>The Elm Programming Language:</w:t>
+      </w:r>
+    </w:p>
+    <w:p>
+      <w:pPr>
+        <w:spacing w:line="480" w:lineRule="auto"/>
+        <w:jc w:val="center"/>
+        <w:rPr>
+          <w:rFonts w:ascii="Times New Roman" w:hAnsi="Times New Roman" w:cs="Times New Roman"/>
+          <w:sz w:val="20"/>
+          <w:szCs w:val="20"/>
+        </w:rPr>
+      </w:pPr>
+      <w:r>
+        <w:rPr>
+          <w:rFonts w:ascii="Times New Roman" w:hAnsi="Times New Roman" w:cs="Times New Roman"/>
+          <w:sz w:val="20"/>
+          <w:szCs w:val="20"/>
+        </w:rPr>
+        <w:t>An Analysis of the Objectives and Reasoning behind Elm</w:t>
+      </w:r>
+    </w:p>
+    <w:p>
+      <w:pPr>
+        <w:spacing w:line="480" w:lineRule="auto"/>
+        <w:jc w:val="center"/>
+        <w:rPr>
+          <w:rFonts w:ascii="Times New Roman" w:hAnsi="Times New Roman" w:cs="Times New Roman"/>
+          <w:sz w:val="20"/>
+          <w:szCs w:val="20"/>
+        </w:rPr>
+      </w:pPr>
+    </w:p>
+    <w:p>
+      <w:pPr>
+        <w:spacing w:line="480" w:lineRule="auto"/>
+        <w:jc w:val="center"/>
+        <w:rPr>
+          <w:rFonts w:ascii="Times New Roman" w:hAnsi="Times New Roman" w:cs="Times New Roman"/>
+          <w:sz w:val="20"/>
+          <w:szCs w:val="20"/>
+        </w:rPr>
+      </w:pPr>
+    </w:p>
+    <w:p>
+      <w:pPr>
+        <w:spacing w:line="480" w:lineRule="auto"/>
+        <w:jc w:val="center"/>
+        <w:rPr>
+          <w:rFonts w:ascii="Times New Roman" w:hAnsi="Times New Roman" w:cs="Times New Roman"/>
+          <w:sz w:val="20"/>
+          <w:szCs w:val="20"/>
+        </w:rPr>
+      </w:pPr>
+    </w:p>
+    <w:p>
+      <w:pPr>
+        <w:spacing w:line="480" w:lineRule="auto"/>
+        <w:jc w:val="center"/>
+        <w:rPr>
+          <w:rFonts w:ascii="Times New Roman" w:hAnsi="Times New Roman" w:cs="Times New Roman"/>
+          <w:sz w:val="20"/>
+          <w:szCs w:val="20"/>
+        </w:rPr>
+      </w:pPr>
+    </w:p>
+    <w:p>
+      <w:pPr>
+        <w:spacing w:line="480" w:lineRule="auto"/>
+        <w:jc w:val="center"/>
+        <w:rPr>
+          <w:rFonts w:ascii="Times New Roman" w:hAnsi="Times New Roman" w:cs="Times New Roman"/>
+          <w:sz w:val="20"/>
+          <w:szCs w:val="20"/>
+        </w:rPr>
+      </w:pPr>
+    </w:p>
+    <w:p>
+      <w:pPr>
+        <w:spacing w:line="480" w:lineRule="auto"/>
+        <w:rPr>
+          <w:rFonts w:ascii="Times New Roman" w:hAnsi="Times New Roman" w:cs="Times New Roman"/>
+          <w:sz w:val="20"/>
+          <w:szCs w:val="20"/>
+        </w:rPr>
+      </w:pPr>
+    </w:p>
+    <w:p>
+      <w:pPr>
+        <w:spacing w:line="480" w:lineRule="auto"/>
+        <w:jc w:val="center"/>
+        <w:rPr>
+          <w:rFonts w:ascii="Times New Roman" w:hAnsi="Times New Roman" w:cs="Times New Roman"/>
+          <w:sz w:val="20"/>
+          <w:szCs w:val="20"/>
+        </w:rPr>
+      </w:pPr>
+      <w:r>
+        <w:rPr>
+          <w:rFonts w:ascii="Times New Roman" w:hAnsi="Times New Roman" w:cs="Times New Roman"/>
+          <w:sz w:val="20"/>
+          <w:szCs w:val="20"/>
+        </w:rPr>
+        <w:t>Cameron Howell</w:t>
+      </w:r>
+    </w:p>
+    <w:p>
+      <w:pPr>
+        <w:spacing w:line="480" w:lineRule="auto"/>
+        <w:jc w:val="center"/>
+        <w:rPr>
+          <w:rFonts w:ascii="Times New Roman" w:hAnsi="Times New Roman" w:cs="Times New Roman"/>
+          <w:sz w:val="20"/>
+          <w:szCs w:val="20"/>
+        </w:rPr>
+      </w:pPr>
+      <w:r>
+        <w:rPr>
+          <w:rFonts w:ascii="Times New Roman" w:hAnsi="Times New Roman" w:cs="Times New Roman"/>
+          <w:sz w:val="20"/>
+          <w:szCs w:val="20"/>
+        </w:rPr>
+        <w:t>CS 524 Spring 2020</w:t>
+      </w:r>
+    </w:p>
+    <w:p>
+      <w:pPr>
+        <w:spacing w:line="480" w:lineRule="auto"/>
+        <w:jc w:val="center"/>
+        <w:rPr>
+          <w:rFonts w:ascii="Times New Roman" w:hAnsi="Times New Roman" w:cs="Times New Roman"/>
+          <w:sz w:val="20"/>
+          <w:szCs w:val="20"/>
+        </w:rPr>
+      </w:pPr>
+      <w:r>
+        <w:rPr>
+          <w:rFonts w:ascii="Times New Roman" w:hAnsi="Times New Roman" w:cs="Times New Roman"/>
+          <w:sz w:val="20"/>
+          <w:szCs w:val="20"/>
+        </w:rPr>
+        <w:t>Dr. Weisskopf</w:t>
+      </w:r>
+    </w:p>
+    <w:p>
+      <w:pPr>
+        <w:spacing w:line="480" w:lineRule="auto"/>
+        <w:jc w:val="center"/>
+        <w:rPr>
+          <w:rFonts w:ascii="Times New Roman" w:hAnsi="Times New Roman" w:cs="Times New Roman"/>
+          <w:sz w:val="20"/>
+          <w:szCs w:val="20"/>
+        </w:rPr>
+      </w:pPr>
+      <w:r>
+        <w:rPr>
+          <w:rFonts w:ascii="Times New Roman" w:hAnsi="Times New Roman" w:cs="Times New Roman"/>
+          <w:sz w:val="20"/>
+          <w:szCs w:val="20"/>
+        </w:rPr>
+        <w:t>18 March 2020</w:t>
+      </w:r>
+    </w:p>
+    <w:p>
+      <w:pPr>
+        <w:spacing w:line="480" w:lineRule="auto"/>
+        <w:jc w:val="center"/>
+        <w:rPr>
+          <w:rFonts w:ascii="Times New Roman" w:hAnsi="Times New Roman" w:cs="Times New Roman"/>
+          <w:sz w:val="20"/>
+          <w:szCs w:val="20"/>
+        </w:rPr>
+      </w:pPr>
+    </w:p>
+    <w:p>
+      <w:pPr>
+        <w:spacing w:line="480" w:lineRule="auto"/>
+        <w:jc w:val="center"/>
+        <w:rPr>
+          <w:rFonts w:ascii="Times New Roman" w:hAnsi="Times New Roman" w:cs="Times New Roman"/>
+          <w:sz w:val="20"/>
+          <w:szCs w:val="20"/>
+        </w:rPr>
+      </w:pPr>
+    </w:p>
+    <w:p>
+      <w:pPr>
+        <w:spacing w:after="0" w:line="480" w:lineRule="auto"/>
+        <w:rPr>
+          <w:rFonts w:ascii="Times New Roman" w:hAnsi="Times New Roman" w:cs="Times New Roman"/>
+          <w:b/>
+          <w:bCs/>
+          <w:sz w:val="20"/>
+          <w:szCs w:val="20"/>
+        </w:rPr>
+      </w:pPr>
+      <w:r>
+        <w:rPr>
+          <w:rFonts w:ascii="Times New Roman" w:hAnsi="Times New Roman" w:cs="Times New Roman"/>
+          <w:b/>
+          <w:bCs/>
+          <w:sz w:val="20"/>
+          <w:szCs w:val="20"/>
+        </w:rPr>
+        <w:lastRenderedPageBreak/>
+        <w:t>Introduction</w:t>
+      </w:r>
+    </w:p>
+    <w:p>
+      <w:pPr>
+        <w:spacing w:after="0" w:line="480" w:lineRule="auto"/>
+        <w:rPr>
+          <w:rFonts w:ascii="Times New Roman" w:hAnsi="Times New Roman" w:cs="Times New Roman"/>
+          <w:sz w:val="20"/>
+          <w:szCs w:val="20"/>
+        </w:rPr>
+      </w:pPr>
+      <w:r>
+        <w:rPr>
+          <w:rFonts w:ascii="Times New Roman" w:hAnsi="Times New Roman" w:cs="Times New Roman"/>
+          <w:sz w:val="20"/>
+          <w:szCs w:val="20"/>
+        </w:rPr>
+        <w:tab/>
+      </w:r>
+      <w:r>
+        <w:rPr>
+          <w:rFonts w:ascii="Times New Roman" w:hAnsi="Times New Roman" w:cs="Times New Roman"/>
+          <w:sz w:val="20"/>
+          <w:szCs w:val="20"/>
+        </w:rPr>
+        <w:t xml:space="preserve">When most programmers think of web development, the first languages that come to mind are perhaps JavaScript, HTML, or CSS. While not entirely common, Elm fits right into the list of web development languages; although it is not as popular as other front-end languages, Elm is arguably one of the more efficient and approachable languages of the lot. The importance of Elm in </w:t>
+      </w:r>
+      <w:r>
+        <w:rPr>
+          <w:rFonts w:ascii="Times New Roman" w:hAnsi="Times New Roman" w:cs="Times New Roman"/>
+          <w:sz w:val="20"/>
+          <w:szCs w:val="20"/>
+        </w:rPr>
+        <w:t>front-end web development is hard to understate, though that is to be discussed in later sections.</w:t>
+      </w:r>
+    </w:p>
+    <w:p>
+      <w:pPr>
+        <w:spacing w:after="0" w:line="480" w:lineRule="auto"/>
+        <w:rPr>
+          <w:rFonts w:ascii="Times New Roman" w:hAnsi="Times New Roman" w:cs="Times New Roman"/>
+          <w:sz w:val="20"/>
+          <w:szCs w:val="20"/>
+        </w:rPr>
+      </w:pPr>
+      <w:r>
+        <w:rPr>
+          <w:rFonts w:ascii="Times New Roman" w:hAnsi="Times New Roman" w:cs="Times New Roman"/>
+          <w:i/>
+          <w:iCs/>
+          <w:sz w:val="20"/>
+          <w:szCs w:val="20"/>
+        </w:rPr>
+        <w:t xml:space="preserve">Design and History. </w:t>
+      </w:r>
+      <w:r>
+        <w:rPr>
+          <w:rFonts w:ascii="Times New Roman" w:hAnsi="Times New Roman" w:cs="Times New Roman"/>
+          <w:sz w:val="20"/>
+          <w:szCs w:val="20"/>
+        </w:rPr>
+        <w:t xml:space="preserve">Elm was developed </w:t>
+      </w:r>
+      <w:r>
+        <w:rPr>
+          <w:rFonts w:ascii="Times New Roman" w:hAnsi="Times New Roman" w:cs="Times New Roman"/>
+          <w:sz w:val="20"/>
+          <w:szCs w:val="20"/>
+        </w:rPr>
+        <w:t>by Harvard alumnus Evan Czaplicki in 2012. Like the beginning of most programming languages, Elm was create</w:t>
+      </w:r>
+      <w:r>
+        <w:rPr>
+          <w:rFonts w:ascii="Times New Roman" w:hAnsi="Times New Roman" w:cs="Times New Roman"/>
+          <w:sz w:val="20"/>
+          <w:szCs w:val="20"/>
+        </w:rPr>
+        <w:t>d to address some void that existing languages do not fill. As described in Harvard’s article, Czaplicki was working with front-end web development using existing languages and came across some annoyances that just kept building up. He eventually decided that these annoyances were too much of a burden, so he resorted to creating his own functional</w:t>
+      </w:r>
+      <w:r>
+        <w:rPr>
+          <w:rFonts w:ascii="Times New Roman" w:hAnsi="Times New Roman" w:cs="Times New Roman"/>
+          <w:sz w:val="20"/>
+          <w:szCs w:val="20"/>
+        </w:rPr>
+        <w:t xml:space="preserve"> programming</w:t>
+      </w:r>
+      <w:r>
+        <w:rPr>
+          <w:rFonts w:ascii="Times New Roman" w:hAnsi="Times New Roman" w:cs="Times New Roman"/>
+          <w:sz w:val="20"/>
+          <w:szCs w:val="20"/>
+        </w:rPr>
+        <w:t xml:space="preserve"> language to correct these issues. Czaplicki invented Elm as a senior thesis, and he drew upon many language ideas synthesized by previous computer scientists that just never made the light of day [1]</w:t>
+      </w:r>
+      <w:r>
+        <w:rPr>
+          <w:rFonts w:ascii="Times New Roman" w:hAnsi="Times New Roman" w:cs="Times New Roman"/>
+          <w:sz w:val="20"/>
+          <w:szCs w:val="20"/>
+        </w:rPr>
+        <w:t>.</w:t>
+      </w:r>
+    </w:p>
+    <w:p>
+      <w:pPr>
+        <w:spacing w:after="0" w:line="480" w:lineRule="auto"/>
+        <w:rPr>
+          <w:rFonts w:ascii="Times New Roman" w:hAnsi="Times New Roman" w:cs="Times New Roman"/>
+          <w:sz w:val="20"/>
+          <w:szCs w:val="20"/>
+        </w:rPr>
+      </w:pPr>
+      <w:r>
+        <w:rPr>
+          <w:rFonts w:ascii="Times New Roman" w:hAnsi="Times New Roman" w:cs="Times New Roman"/>
+          <w:i/>
+          <w:iCs/>
+          <w:sz w:val="20"/>
+          <w:szCs w:val="20"/>
+        </w:rPr>
+        <w:t xml:space="preserve">Basic Features. </w:t>
+      </w:r>
+      <w:r>
+        <w:rPr>
+          <w:rFonts w:ascii="Times New Roman" w:hAnsi="Times New Roman" w:cs="Times New Roman"/>
+          <w:sz w:val="20"/>
+          <w:szCs w:val="20"/>
+        </w:rPr>
+        <w:t xml:space="preserve">Czaplicki designed Elm as a pure functional programming language, meaning that it is a language which only implements the ability to use the functional paradigms [3]. </w:t>
+      </w:r>
+      <w:r>
+        <w:rPr>
+          <w:rFonts w:ascii="Times New Roman" w:hAnsi="Times New Roman" w:cs="Times New Roman"/>
+          <w:sz w:val="20"/>
+          <w:szCs w:val="20"/>
+        </w:rPr>
+        <w:t xml:space="preserve">When compiled, Elm is translated into JavaScript; this is useful because most web browsers only run the JavaScript language. (This is different from the HTML and CSS that serve as the code for webpages. Web browsers only execute JavaScript code embedded into the HTML of a webpage). According to the Elm Language Guide, Elm was designed as a functional programming language because of their inherent ability to be flexible in terms of errors and semantic versioning [2]. Czaplicki designed Elm’s ideology to be divisible into three concepts that comprise a central idea known as “The Elm Architecture.” The three parts – model, view, and update – are crucial to </w:t>
+      </w:r>
+      <w:r>
+        <w:rPr>
+          <w:rFonts w:ascii="Times New Roman" w:hAnsi="Times New Roman" w:cs="Times New Roman"/>
+          <w:sz w:val="20"/>
+          <w:szCs w:val="20"/>
+        </w:rPr>
+        <w:t>understanding how Elm code works; this is of the utmost importance to software and front-end developers to be able to easily write efficient code. In the same manner that object-oriented programming is central to languages like Java, this concept of “The Elm Architecture” serves as the true definition of what Elm is. A more detailed explanation of this idea will be provided in later sections.</w:t>
+      </w:r>
+      <w:r>
+        <w:rPr>
+          <w:rFonts w:ascii="Times New Roman" w:hAnsi="Times New Roman" w:cs="Times New Roman"/>
+          <w:sz w:val="20"/>
+          <w:szCs w:val="20"/>
+        </w:rPr>
+        <w:t xml:space="preserve"> One last matter of importance is that Elm is a statically typed language, but almost all types are inferred during the compilation process. It is not necessary to explicitly type variables in Elm, although it is subjectively constructive in practice.</w:t>
+      </w:r>
+    </w:p>
+    <w:p>
+      <w:pPr>
+        <w:spacing w:after="0" w:line="480" w:lineRule="auto"/>
+        <w:rPr>
+          <w:rFonts w:ascii="Times New Roman" w:hAnsi="Times New Roman" w:cs="Times New Roman"/>
+          <w:sz w:val="20"/>
+          <w:szCs w:val="20"/>
+        </w:rPr>
+      </w:pPr>
+      <w:r>
+        <w:rPr>
+          <w:rFonts w:ascii="Times New Roman" w:hAnsi="Times New Roman" w:cs="Times New Roman"/>
+          <w:i/>
+          <w:iCs/>
+          <w:sz w:val="20"/>
+          <w:szCs w:val="20"/>
+        </w:rPr>
+        <w:lastRenderedPageBreak/>
+        <w:t>Domain of Use</w:t>
+      </w:r>
+      <w:r>
+        <w:rPr>
+          <w:rFonts w:ascii="Times New Roman" w:hAnsi="Times New Roman" w:cs="Times New Roman"/>
+          <w:sz w:val="20"/>
+          <w:szCs w:val="20"/>
+        </w:rPr>
+        <w:t xml:space="preserve">. It should be clear that Elm is solely for web development; however, this does not limit its functionality. One of the biggest uses of Elm is for creating web apps or games. </w:t>
+      </w:r>
+      <w:r>
+        <w:rPr>
+          <w:rFonts w:ascii="Times New Roman" w:hAnsi="Times New Roman" w:cs="Times New Roman"/>
+          <w:sz w:val="20"/>
+          <w:szCs w:val="20"/>
+        </w:rPr>
+        <w:t xml:space="preserve">While </w:t>
+      </w:r>
+      <w:r>
+        <w:rPr>
+          <w:rFonts w:ascii="Times New Roman" w:hAnsi="Times New Roman" w:cs="Times New Roman"/>
+          <w:sz w:val="20"/>
+          <w:szCs w:val="20"/>
+        </w:rPr>
+        <w:t>JavaScript</w:t>
+      </w:r>
+      <w:r>
+        <w:rPr>
+          <w:rFonts w:ascii="Times New Roman" w:hAnsi="Times New Roman" w:cs="Times New Roman"/>
+          <w:sz w:val="20"/>
+          <w:szCs w:val="20"/>
+        </w:rPr>
+        <w:t xml:space="preserve"> is produced by default with the Elm compiler, it can be commanded to output </w:t>
+      </w:r>
+      <w:r>
+        <w:rPr>
+          <w:rFonts w:ascii="Times New Roman" w:hAnsi="Times New Roman" w:cs="Times New Roman"/>
+          <w:sz w:val="20"/>
+          <w:szCs w:val="20"/>
+        </w:rPr>
+        <w:t>HTML using modules such as elm-html</w:t>
+      </w:r>
+      <w:r>
+        <w:rPr>
+          <w:rFonts w:ascii="Times New Roman" w:hAnsi="Times New Roman" w:cs="Times New Roman"/>
+          <w:sz w:val="20"/>
+          <w:szCs w:val="20"/>
+        </w:rPr>
+        <w:t xml:space="preserve">. This is intuitive for </w:t>
+      </w:r>
+      <w:r>
+        <w:rPr>
+          <w:rFonts w:ascii="Times New Roman" w:hAnsi="Times New Roman" w:cs="Times New Roman"/>
+          <w:sz w:val="20"/>
+          <w:szCs w:val="20"/>
+        </w:rPr>
+        <w:t>several</w:t>
+      </w:r>
+      <w:r>
+        <w:rPr>
+          <w:rFonts w:ascii="Times New Roman" w:hAnsi="Times New Roman" w:cs="Times New Roman"/>
+          <w:sz w:val="20"/>
+          <w:szCs w:val="20"/>
+        </w:rPr>
+        <w:t xml:space="preserve"> reasons, including the fact that Elm can be compiled into JavaScript and called into another HTML file. Embedding Elm into a webpage only requires a few lines of HTML, so this is especially useful for web developers trying to put their web app or game on their webpage</w:t>
+      </w:r>
+      <w:r>
+        <w:rPr>
+          <w:rFonts w:ascii="Times New Roman" w:hAnsi="Times New Roman" w:cs="Times New Roman"/>
+          <w:sz w:val="20"/>
+          <w:szCs w:val="20"/>
+        </w:rPr>
+        <w:t xml:space="preserve"> [</w:t>
+      </w:r>
+      <w:r>
+        <w:rPr>
+          <w:rFonts w:ascii="Times New Roman" w:hAnsi="Times New Roman" w:cs="Times New Roman"/>
+          <w:sz w:val="20"/>
+          <w:szCs w:val="20"/>
+        </w:rPr>
+        <w:t>6</w:t>
+      </w:r>
+      <w:r>
+        <w:rPr>
+          <w:rFonts w:ascii="Times New Roman" w:hAnsi="Times New Roman" w:cs="Times New Roman"/>
+          <w:sz w:val="20"/>
+          <w:szCs w:val="20"/>
+        </w:rPr>
+        <w:t>]</w:t>
+      </w:r>
+      <w:r>
+        <w:rPr>
+          <w:rFonts w:ascii="Times New Roman" w:hAnsi="Times New Roman" w:cs="Times New Roman"/>
+          <w:sz w:val="20"/>
+          <w:szCs w:val="20"/>
+        </w:rPr>
+        <w:t xml:space="preserve">. Since Elm can be </w:t>
+      </w:r>
+      <w:r>
+        <w:rPr>
+          <w:rFonts w:ascii="Times New Roman" w:hAnsi="Times New Roman" w:cs="Times New Roman"/>
+          <w:sz w:val="20"/>
+          <w:szCs w:val="20"/>
+        </w:rPr>
+        <w:t xml:space="preserve">manipulated to be </w:t>
+      </w:r>
+      <w:r>
+        <w:rPr>
+          <w:rFonts w:ascii="Times New Roman" w:hAnsi="Times New Roman" w:cs="Times New Roman"/>
+          <w:sz w:val="20"/>
+          <w:szCs w:val="20"/>
+        </w:rPr>
+        <w:t xml:space="preserve">compiled into HTML, it is practical to use this language to create a webpage. </w:t>
+      </w:r>
+      <w:r>
+        <w:rPr>
+          <w:rFonts w:ascii="Times New Roman" w:hAnsi="Times New Roman" w:cs="Times New Roman"/>
+          <w:sz w:val="20"/>
+          <w:szCs w:val="20"/>
+        </w:rPr>
+        <w:t>Given Elm’s ease of use, some programmers may find that creating a webpage with Elm and then compiling it into HTML is much more convenient. This was Czaplicki’s intent in creating this language, though: he sought out to create a language that fixed a lot of what he deemed “historical mistakes” in the realm of modern web development languages [1].</w:t>
+      </w:r>
+    </w:p>
+    <w:p>
+      <w:pPr>
+        <w:spacing w:after="0" w:line="480" w:lineRule="auto"/>
+        <w:rPr>
+          <w:rFonts w:ascii="Times New Roman" w:hAnsi="Times New Roman" w:cs="Times New Roman"/>
+          <w:sz w:val="20"/>
+          <w:szCs w:val="20"/>
+        </w:rPr>
+      </w:pPr>
+    </w:p>
+    <w:p>
+      <w:pPr>
+        <w:spacing w:after="0" w:line="480" w:lineRule="auto"/>
+        <w:rPr>
+          <w:rFonts w:ascii="Times New Roman" w:hAnsi="Times New Roman" w:cs="Times New Roman"/>
+          <w:b/>
+          <w:bCs/>
+          <w:sz w:val="20"/>
+          <w:szCs w:val="20"/>
+        </w:rPr>
+      </w:pPr>
+      <w:r>
+        <w:rPr>
+          <w:rFonts w:ascii="Times New Roman" w:hAnsi="Times New Roman" w:cs="Times New Roman"/>
+          <w:b/>
+          <w:bCs/>
+          <w:sz w:val="20"/>
+          <w:szCs w:val="20"/>
+        </w:rPr>
+        <w:t>Characteristics</w:t>
+      </w:r>
+    </w:p>
+    <w:p>
+      <w:pPr>
+        <w:spacing w:after="0" w:line="480" w:lineRule="auto"/>
+        <w:rPr>
+          <w:rFonts w:ascii="Times New Roman" w:hAnsi="Times New Roman" w:cs="Times New Roman"/>
+          <w:sz w:val="20"/>
+          <w:szCs w:val="20"/>
+        </w:rPr>
+      </w:pPr>
+      <w:r>
+        <w:rPr>
+          <w:rFonts w:ascii="Times New Roman" w:hAnsi="Times New Roman" w:cs="Times New Roman"/>
+          <w:sz w:val="20"/>
+          <w:szCs w:val="20"/>
+        </w:rPr>
+        <w:tab/>
+        <w:t xml:space="preserve">Some of Elm’s most intriguing features were just brushed upon in the introduction, but the beauty of the Elm language can be found in breaking it down into its base components. This portion will list some of the features of Elm that are most prevalent and compare them to other languages with similar implementations. Examples of these features are demonstrated in the Elm Language Guide. </w:t>
+      </w:r>
+    </w:p>
+    <w:p>
+      <w:pPr>
+        <w:spacing w:after="0" w:line="480" w:lineRule="auto"/>
+        <w:rPr>
+          <w:rFonts w:ascii="Times New Roman" w:hAnsi="Times New Roman" w:cs="Times New Roman"/>
+          <w:sz w:val="20"/>
+          <w:szCs w:val="20"/>
+        </w:rPr>
+      </w:pPr>
+      <w:r>
+        <w:rPr>
+          <w:rFonts w:ascii="Times New Roman" w:hAnsi="Times New Roman" w:cs="Times New Roman"/>
+          <w:i/>
+          <w:iCs/>
+          <w:sz w:val="20"/>
+          <w:szCs w:val="20"/>
+        </w:rPr>
+        <w:t>Values</w:t>
+      </w:r>
+      <w:r>
+        <w:rPr>
+          <w:rFonts w:ascii="Times New Roman" w:hAnsi="Times New Roman" w:cs="Times New Roman"/>
+          <w:sz w:val="20"/>
+          <w:szCs w:val="20"/>
+        </w:rPr>
+        <w:t xml:space="preserve">. Every language has </w:t>
+      </w:r>
+      <w:r>
+        <w:rPr>
+          <w:rFonts w:ascii="Times New Roman" w:hAnsi="Times New Roman" w:cs="Times New Roman"/>
+          <w:sz w:val="20"/>
+          <w:szCs w:val="20"/>
+        </w:rPr>
+        <w:t>some set of</w:t>
+      </w:r>
+      <w:r>
+        <w:rPr>
+          <w:rFonts w:ascii="Times New Roman" w:hAnsi="Times New Roman" w:cs="Times New Roman"/>
+          <w:sz w:val="20"/>
+          <w:szCs w:val="20"/>
+        </w:rPr>
+        <w:t xml:space="preserve"> primitive</w:t>
+      </w:r>
+      <w:r>
+        <w:rPr>
+          <w:rFonts w:ascii="Times New Roman" w:hAnsi="Times New Roman" w:cs="Times New Roman"/>
+          <w:sz w:val="20"/>
+          <w:szCs w:val="20"/>
+        </w:rPr>
+        <w:t>s</w:t>
+      </w:r>
+      <w:r>
+        <w:rPr>
+          <w:rFonts w:ascii="Times New Roman" w:hAnsi="Times New Roman" w:cs="Times New Roman"/>
+          <w:sz w:val="20"/>
+          <w:szCs w:val="20"/>
+        </w:rPr>
+        <w:t>. Linguists would de</w:t>
+      </w:r>
+      <w:r>
+        <w:rPr>
+          <w:rFonts w:ascii="Times New Roman" w:hAnsi="Times New Roman" w:cs="Times New Roman"/>
+          <w:sz w:val="20"/>
+          <w:szCs w:val="20"/>
+        </w:rPr>
+        <w:t xml:space="preserve">fine a primitive as “a word, base, or root from which another is historically derived” [5]. This is true for Elm as well, and its primitive is the </w:t>
+      </w:r>
+      <w:r>
+        <w:rPr>
+          <w:rFonts w:ascii="Times New Roman" w:hAnsi="Times New Roman" w:cs="Times New Roman"/>
+          <w:b/>
+          <w:bCs/>
+          <w:sz w:val="20"/>
+          <w:szCs w:val="20"/>
+        </w:rPr>
+        <w:t>value</w:t>
+      </w:r>
+      <w:r>
+        <w:rPr>
+          <w:rFonts w:ascii="Times New Roman" w:hAnsi="Times New Roman" w:cs="Times New Roman"/>
+          <w:sz w:val="20"/>
+          <w:szCs w:val="20"/>
+        </w:rPr>
+        <w:t>. Most programming languages have values, and all values are categorized into types. Java’s types, such as integers, floats, doubles, strings, etc., are all labels that describe what values exist in that set. Integers contain numbers, and strings contain alphanumeric characters. In the same manner, Elm’s values include numbers, strings, and Boolean values like true or false. Since values are primitives, they can be used as building blocks for creating larger constructs</w:t>
+      </w:r>
+      <w:r>
+        <w:rPr>
+          <w:rFonts w:ascii="Times New Roman" w:hAnsi="Times New Roman" w:cs="Times New Roman"/>
+          <w:sz w:val="20"/>
+          <w:szCs w:val="20"/>
+        </w:rPr>
+        <w:t xml:space="preserve"> [2]</w:t>
+      </w:r>
+      <w:r>
+        <w:rPr>
+          <w:rFonts w:ascii="Times New Roman" w:hAnsi="Times New Roman" w:cs="Times New Roman"/>
+          <w:sz w:val="20"/>
+          <w:szCs w:val="20"/>
+        </w:rPr>
+        <w:t>.</w:t>
+      </w:r>
+    </w:p>
+    <w:p>
+      <w:pPr>
+        <w:spacing w:after="0" w:line="480" w:lineRule="auto"/>
+        <w:rPr>
+          <w:rFonts w:ascii="Times New Roman" w:hAnsi="Times New Roman" w:cs="Times New Roman"/>
+          <w:sz w:val="20"/>
+          <w:szCs w:val="20"/>
+        </w:rPr>
+      </w:pPr>
+      <w:r>
+        <w:rPr>
+          <w:rFonts w:ascii="Times New Roman" w:hAnsi="Times New Roman" w:cs="Times New Roman"/>
+          <w:i/>
+          <w:iCs/>
+          <w:sz w:val="20"/>
+          <w:szCs w:val="20"/>
+        </w:rPr>
+        <w:t>Functions</w:t>
+      </w:r>
+      <w:r>
+        <w:rPr>
+          <w:rFonts w:ascii="Times New Roman" w:hAnsi="Times New Roman" w:cs="Times New Roman"/>
+          <w:sz w:val="20"/>
+          <w:szCs w:val="20"/>
+        </w:rPr>
+        <w:t xml:space="preserve">. One such construct would be </w:t>
+      </w:r>
+      <w:r>
+        <w:rPr>
+          <w:rFonts w:ascii="Times New Roman" w:hAnsi="Times New Roman" w:cs="Times New Roman"/>
+          <w:b/>
+          <w:bCs/>
+          <w:sz w:val="20"/>
+          <w:szCs w:val="20"/>
+        </w:rPr>
+        <w:t>functions</w:t>
+      </w:r>
+      <w:r>
+        <w:rPr>
+          <w:rFonts w:ascii="Times New Roman" w:hAnsi="Times New Roman" w:cs="Times New Roman"/>
+          <w:sz w:val="20"/>
+          <w:szCs w:val="20"/>
+        </w:rPr>
+        <w:t>. Similar to functions in C-based languages and methods in Java, Elm’s functions accept a value as a parameter, perform some series of operations to change it, and then produce some result based on the value passed to it. A simple example function in Elm would be something like this:</w:t>
+      </w:r>
+    </w:p>
+    <w:bookmarkStart w:id="0" w:name="_MON_1646064497"/>
+    <w:bookmarkEnd w:id="0"/>
+    <w:p>
+      <w:pPr>
+        <w:spacing w:after="0" w:line="480" w:lineRule="auto"/>
+        <w:rPr>
+          <w:rFonts w:ascii="Times New Roman" w:hAnsi="Times New Roman" w:cs="Times New Roman"/>
+          <w:sz w:val="20"/>
+          <w:szCs w:val="20"/>
+        </w:rPr>
+      </w:pPr>
+      <w:r>
+        <w:rPr>
+          <w:rFonts w:ascii="Times New Roman" w:hAnsi="Times New Roman" w:cs="Times New Roman"/>
+          <w:sz w:val="20"/>
+          <w:szCs w:val="20"/>
+        </w:rPr>
+        <w:object w:dxaOrig="9360" w:dyaOrig="1799" w14:anchorId="321325A9">
+          <v:shapetype id="_x0000_t75" coordsize="21600,21600" o:spt="75" o:preferrelative="t" path="m@4@5l@4@11@9@11@9@5xe" filled="f" stroked="f">
+            <v:stroke joinstyle="miter"/>
+            <v:formulas>
+              <v:f eqn="if lineDrawn pixelLineWidth 0"/>
+              <v:f eqn="sum @0 1 0"/>
+              <v:f eqn="sum 0 0 @1"/>
+              <v:f eqn="prod @2 1 2"/>
+              <v:f eqn="prod @3 21600 pixelWidth"/>
+              <v:f eqn="prod @3 21600 pixelHeight"/>
+              <v:f eqn="sum @0 0 1"/>
+              <v:f eqn="prod @6 1 2"/>
+              <v:f eqn="prod @7 21600 pixelWidth"/>
+              <v:f eqn="sum @8 21600 0"/>
+              <v:f eqn="prod @7 21600 pixelHeight"/>
+              <v:f eqn="sum @10 21600 0"/>
+            </v:formulas>
+            <v:path o:extrusionok="f" gradientshapeok="t" o:connecttype="rect"/>
+            <o:lock v:ext="edit" aspectratio="t"/>
+          </v:shapetype>
+          <v:shape id="_x0000_i1052" type="#_x0000_t75" style="width:345pt;height:66.75pt" o:ole="">
+            <v:imagedata r:id="rId5" o:title=""/>
+          </v:shape>
+          <o:OLEObject Type="Embed" ProgID="Word.OpenDocumentText.12" ShapeID="_x0000_i1052" DrawAspect="Content" ObjectID="_1646078148" r:id="rId6"/>
+        </w:object>
+      </w:r>
+    </w:p>
+    <w:p>
+      <w:pPr>
+        <w:spacing w:after="0" w:line="480" w:lineRule="auto"/>
+        <w:rPr>
+          <w:rFonts w:ascii="Times New Roman" w:hAnsi="Times New Roman" w:cs="Times New Roman"/>
+          <w:sz w:val="20"/>
+          <w:szCs w:val="20"/>
+        </w:rPr>
+      </w:pPr>
+      <w:r>
+        <w:rPr>
+          <w:rFonts w:ascii="Times New Roman" w:hAnsi="Times New Roman" w:cs="Times New Roman"/>
+          <w:sz w:val="20"/>
+          <w:szCs w:val="20"/>
+        </w:rPr>
+        <w:lastRenderedPageBreak/>
+        <w:t>Now, calling this function with a string as a parameter would produce an output like this:</w:t>
+      </w:r>
+    </w:p>
+    <w:bookmarkStart w:id="1" w:name="_MON_1646065134"/>
+    <w:bookmarkEnd w:id="1"/>
+    <w:p>
+      <w:pPr>
+        <w:spacing w:after="0" w:line="480" w:lineRule="auto"/>
+        <w:rPr>
+          <w:rFonts w:ascii="Times New Roman" w:hAnsi="Times New Roman" w:cs="Times New Roman"/>
+          <w:sz w:val="20"/>
+          <w:szCs w:val="20"/>
+        </w:rPr>
+      </w:pPr>
+      <w:r>
+        <w:rPr>
+          <w:rFonts w:ascii="Times New Roman" w:hAnsi="Times New Roman" w:cs="Times New Roman"/>
+          <w:sz w:val="20"/>
+          <w:szCs w:val="20"/>
+        </w:rPr>
+        <w:object w:dxaOrig="9360" w:dyaOrig="1370" w14:anchorId="5A207EC0">
+          <v:shape id="_x0000_i1056" type="#_x0000_t75" style="width:468pt;height:36.75pt" o:ole="">
+            <v:imagedata r:id="rId7" o:title="" croptop="-720f" cropbottom="30967f"/>
+          </v:shape>
+          <o:OLEObject Type="Embed" ProgID="Word.OpenDocumentText.12" ShapeID="_x0000_i1056" DrawAspect="Content" ObjectID="_1646078149" r:id="rId8"/>
+        </w:object>
+      </w:r>
+      <w:r>
+        <w:rPr>
+          <w:rFonts w:ascii="Times New Roman" w:hAnsi="Times New Roman" w:cs="Times New Roman"/>
+          <w:sz w:val="20"/>
+          <w:szCs w:val="20"/>
+        </w:rPr>
+        <w:t>As stated previously, Elm is a functional programming language, meaning that it is perfect for the functional paradigm like the example shown</w:t>
+      </w:r>
+      <w:r>
+        <w:rPr>
+          <w:rFonts w:ascii="Times New Roman" w:hAnsi="Times New Roman" w:cs="Times New Roman"/>
+          <w:sz w:val="20"/>
+          <w:szCs w:val="20"/>
+        </w:rPr>
+        <w:t xml:space="preserve"> [3]</w:t>
+      </w:r>
+      <w:r>
+        <w:rPr>
+          <w:rFonts w:ascii="Times New Roman" w:hAnsi="Times New Roman" w:cs="Times New Roman"/>
+          <w:sz w:val="20"/>
+          <w:szCs w:val="20"/>
+        </w:rPr>
+        <w:t xml:space="preserve">. Elm takes simple commands and functions and produces a direct output instead of causing other issues to juggle like with Java’s methods. Methods require return types and objects to be contained in, but Elm is streamlined and allows simple function execution. </w:t>
+      </w:r>
+      <w:r>
+        <w:rPr>
+          <w:rFonts w:ascii="Times New Roman" w:hAnsi="Times New Roman" w:cs="Times New Roman"/>
+          <w:sz w:val="20"/>
+          <w:szCs w:val="20"/>
+        </w:rPr>
+        <w:t>All values passed must be primitive, but values can be passed that have had operations performed on them during the function call, like adding two integers or concatenating two strings. As long as the parameter passed is a primitive, Elm’s functions will work [2].</w:t>
+      </w:r>
+    </w:p>
+    <w:p>
+      <w:pPr>
+        <w:spacing w:after="0" w:line="480" w:lineRule="auto"/>
+        <w:rPr>
+          <w:rFonts w:ascii="Times New Roman" w:hAnsi="Times New Roman" w:cs="Times New Roman"/>
+          <w:sz w:val="20"/>
+          <w:szCs w:val="20"/>
+        </w:rPr>
+      </w:pPr>
+      <w:r>
+        <w:rPr>
+          <w:rFonts w:ascii="Times New Roman" w:hAnsi="Times New Roman" w:cs="Times New Roman"/>
+          <w:i/>
+          <w:iCs/>
+          <w:sz w:val="20"/>
+          <w:szCs w:val="20"/>
+        </w:rPr>
+        <w:t>Records.</w:t>
+      </w:r>
+      <w:r>
+        <w:rPr>
+          <w:rFonts w:ascii="Times New Roman" w:hAnsi="Times New Roman" w:cs="Times New Roman"/>
+          <w:i/>
+          <w:iCs/>
+          <w:sz w:val="20"/>
+          <w:szCs w:val="20"/>
+        </w:rPr>
+        <w:t xml:space="preserve"> </w:t>
+      </w:r>
+      <w:r>
+        <w:rPr>
+          <w:rFonts w:ascii="Times New Roman" w:hAnsi="Times New Roman" w:cs="Times New Roman"/>
+          <w:sz w:val="20"/>
+          <w:szCs w:val="20"/>
+        </w:rPr>
+        <w:t xml:space="preserve">A </w:t>
+      </w:r>
+      <w:r>
+        <w:rPr>
+          <w:rFonts w:ascii="Times New Roman" w:hAnsi="Times New Roman" w:cs="Times New Roman"/>
+          <w:b/>
+          <w:bCs/>
+          <w:sz w:val="20"/>
+          <w:szCs w:val="20"/>
+        </w:rPr>
+        <w:t>record</w:t>
+      </w:r>
+      <w:r>
+        <w:rPr>
+          <w:rFonts w:ascii="Times New Roman" w:hAnsi="Times New Roman" w:cs="Times New Roman"/>
+          <w:sz w:val="20"/>
+          <w:szCs w:val="20"/>
+        </w:rPr>
+        <w:t xml:space="preserve"> in Elm is comparable to an object in Java and a struct in C++. Like these data structures, records can contain multiple types, and each value has some identifier. Each line in a record is known as a </w:t>
+      </w:r>
+      <w:r>
+        <w:rPr>
+          <w:rFonts w:ascii="Times New Roman" w:hAnsi="Times New Roman" w:cs="Times New Roman"/>
+          <w:b/>
+          <w:bCs/>
+          <w:sz w:val="20"/>
+          <w:szCs w:val="20"/>
+        </w:rPr>
+        <w:t>field</w:t>
+      </w:r>
+      <w:r>
+        <w:rPr>
+          <w:rFonts w:ascii="Times New Roman" w:hAnsi="Times New Roman" w:cs="Times New Roman"/>
+          <w:sz w:val="20"/>
+          <w:szCs w:val="20"/>
+        </w:rPr>
+        <w:t xml:space="preserve">, and, similar to the dot operator in Java, a field’s value can be accessed like so: .name record. If a programmer needed to access the value of the field “salary” in the record “employee,” the function to get this value would simply be </w:t>
+      </w:r>
+      <w:r>
+        <w:rPr>
+          <w:rFonts w:ascii="Times New Roman" w:hAnsi="Times New Roman" w:cs="Times New Roman"/>
+          <w:sz w:val="20"/>
+          <w:szCs w:val="20"/>
+        </w:rPr>
+        <w:t>.salary employee</w:t>
+      </w:r>
+      <w:r>
+        <w:rPr>
+          <w:rFonts w:ascii="Times New Roman" w:hAnsi="Times New Roman" w:cs="Times New Roman"/>
+          <w:sz w:val="20"/>
+          <w:szCs w:val="20"/>
+        </w:rPr>
+        <w:t xml:space="preserve">. </w:t>
+      </w:r>
+      <w:r>
+        <w:rPr>
+          <w:rFonts w:ascii="Times New Roman" w:hAnsi="Times New Roman" w:cs="Times New Roman"/>
+          <w:sz w:val="20"/>
+          <w:szCs w:val="20"/>
+        </w:rPr>
+        <w:t xml:space="preserve">Records are useful for creating object-like instances that contain many attributes that can be accessed and updated at will. A field in a record can be </w:t>
+      </w:r>
+      <w:r>
+        <w:rPr>
+          <w:rFonts w:ascii="Times New Roman" w:hAnsi="Times New Roman" w:cs="Times New Roman"/>
+          <w:sz w:val="20"/>
+          <w:szCs w:val="20"/>
+        </w:rPr>
+        <w:t>updated</w:t>
+      </w:r>
+      <w:r>
+        <w:rPr>
+          <w:rFonts w:ascii="Times New Roman" w:hAnsi="Times New Roman" w:cs="Times New Roman"/>
+          <w:b/>
+          <w:bCs/>
+          <w:sz w:val="20"/>
+          <w:szCs w:val="20"/>
+        </w:rPr>
+        <w:t xml:space="preserve"> </w:t>
+      </w:r>
+      <w:r>
+        <w:rPr>
+          <w:rFonts w:ascii="Times New Roman" w:hAnsi="Times New Roman" w:cs="Times New Roman"/>
+          <w:sz w:val="20"/>
+          <w:szCs w:val="20"/>
+        </w:rPr>
+        <w:t xml:space="preserve">by performing an </w:t>
+      </w:r>
+      <w:r>
+        <w:rPr>
+          <w:rFonts w:ascii="Times New Roman" w:hAnsi="Times New Roman" w:cs="Times New Roman"/>
+          <w:b/>
+          <w:bCs/>
+          <w:sz w:val="20"/>
+          <w:szCs w:val="20"/>
+        </w:rPr>
+        <w:t>update</w:t>
+      </w:r>
+      <w:r>
+        <w:rPr>
+          <w:rFonts w:ascii="Times New Roman" w:hAnsi="Times New Roman" w:cs="Times New Roman"/>
+          <w:sz w:val="20"/>
+          <w:szCs w:val="20"/>
+        </w:rPr>
+        <w:t xml:space="preserve"> function on a field. If the value for </w:t>
+      </w:r>
+      <w:r>
+        <w:rPr>
+          <w:rFonts w:ascii="Times New Roman" w:hAnsi="Times New Roman" w:cs="Times New Roman"/>
+          <w:sz w:val="20"/>
+          <w:szCs w:val="20"/>
+        </w:rPr>
+        <w:t>“</w:t>
+      </w:r>
+      <w:r>
+        <w:rPr>
+          <w:rFonts w:ascii="Times New Roman" w:hAnsi="Times New Roman" w:cs="Times New Roman"/>
+          <w:sz w:val="20"/>
+          <w:szCs w:val="20"/>
+        </w:rPr>
+        <w:t>salary</w:t>
+      </w:r>
+      <w:r>
+        <w:rPr>
+          <w:rFonts w:ascii="Times New Roman" w:hAnsi="Times New Roman" w:cs="Times New Roman"/>
+          <w:sz w:val="20"/>
+          <w:szCs w:val="20"/>
+        </w:rPr>
+        <w:t>”</w:t>
+      </w:r>
+      <w:r>
+        <w:rPr>
+          <w:rFonts w:ascii="Times New Roman" w:hAnsi="Times New Roman" w:cs="Times New Roman"/>
+          <w:sz w:val="20"/>
+          <w:szCs w:val="20"/>
+        </w:rPr>
+        <w:t xml:space="preserve"> in the</w:t>
+      </w:r>
+      <w:r>
+        <w:rPr>
+          <w:rFonts w:ascii="Times New Roman" w:hAnsi="Times New Roman" w:cs="Times New Roman"/>
+          <w:sz w:val="20"/>
+          <w:szCs w:val="20"/>
+        </w:rPr>
+        <w:t xml:space="preserve"> “employee” record needed to be changed to 500, then the function would be { employee | salary = 500}</w:t>
+      </w:r>
+      <w:r>
+        <w:rPr>
+          <w:rFonts w:ascii="Times New Roman" w:hAnsi="Times New Roman" w:cs="Times New Roman"/>
+          <w:sz w:val="20"/>
+          <w:szCs w:val="20"/>
+        </w:rPr>
+        <w:t xml:space="preserve"> [2]</w:t>
+      </w:r>
+      <w:r>
+        <w:rPr>
+          <w:rFonts w:ascii="Times New Roman" w:hAnsi="Times New Roman" w:cs="Times New Roman"/>
+          <w:sz w:val="20"/>
+          <w:szCs w:val="20"/>
+        </w:rPr>
+        <w:t>.</w:t>
+      </w:r>
+    </w:p>
+    <w:p>
+      <w:pPr>
+        <w:spacing w:after="0" w:line="480" w:lineRule="auto"/>
+        <w:rPr>
+          <w:rFonts w:ascii="Times New Roman" w:hAnsi="Times New Roman" w:cs="Times New Roman"/>
+          <w:sz w:val="20"/>
+          <w:szCs w:val="20"/>
+        </w:rPr>
+      </w:pPr>
+      <w:r>
+        <w:rPr>
+          <w:rFonts w:ascii="Times New Roman" w:hAnsi="Times New Roman" w:cs="Times New Roman"/>
+          <w:i/>
+          <w:iCs/>
+          <w:sz w:val="20"/>
+          <w:szCs w:val="20"/>
+        </w:rPr>
+        <w:t>If-Else Statements</w:t>
+      </w:r>
+      <w:r>
+        <w:rPr>
+          <w:rFonts w:ascii="Times New Roman" w:hAnsi="Times New Roman" w:cs="Times New Roman"/>
+          <w:sz w:val="20"/>
+          <w:szCs w:val="20"/>
+        </w:rPr>
+        <w:t xml:space="preserve">. Virtually every modern language has some equivalent to the classic </w:t>
+      </w:r>
+      <w:r>
+        <w:rPr>
+          <w:rFonts w:ascii="Times New Roman" w:hAnsi="Times New Roman" w:cs="Times New Roman"/>
+          <w:b/>
+          <w:bCs/>
+          <w:sz w:val="20"/>
+          <w:szCs w:val="20"/>
+        </w:rPr>
+        <w:t>if-else statement</w:t>
+      </w:r>
+      <w:r>
+        <w:rPr>
+          <w:rFonts w:ascii="Times New Roman" w:hAnsi="Times New Roman" w:cs="Times New Roman"/>
+          <w:sz w:val="20"/>
+          <w:szCs w:val="20"/>
+        </w:rPr>
+        <w:t xml:space="preserve">. Elm’s if-else statement is structured like </w:t>
+      </w:r>
+      <w:r>
+        <w:rPr>
+          <w:rFonts w:ascii="Times New Roman" w:hAnsi="Times New Roman" w:cs="Times New Roman"/>
+          <w:i/>
+          <w:iCs/>
+          <w:sz w:val="20"/>
+          <w:szCs w:val="20"/>
+        </w:rPr>
+        <w:t>if &lt;condition&gt; then &lt;expression&gt; else &lt;expression&gt;</w:t>
+      </w:r>
+      <w:r>
+        <w:rPr>
+          <w:rFonts w:ascii="Times New Roman" w:hAnsi="Times New Roman" w:cs="Times New Roman"/>
+          <w:sz w:val="20"/>
+          <w:szCs w:val="20"/>
+        </w:rPr>
+        <w:t>. What’s interesting about Elm’s if-else statements is that, unlike other languages, the else statement is required. In a language like Java, the if-statement can stand alone as just a conditional</w:t>
+      </w:r>
+      <w:r>
+        <w:rPr>
+          <w:rFonts w:ascii="Times New Roman" w:hAnsi="Times New Roman" w:cs="Times New Roman"/>
+          <w:sz w:val="20"/>
+          <w:szCs w:val="20"/>
+        </w:rPr>
+        <w:t xml:space="preserve"> for executing an expression, but for Elm, the else condition is required in order to handle the case in which the if condition proves to be false.</w:t>
+      </w:r>
+      <w:r>
+        <w:rPr>
+          <w:rFonts w:ascii="Times New Roman" w:hAnsi="Times New Roman" w:cs="Times New Roman"/>
+          <w:sz w:val="20"/>
+          <w:szCs w:val="20"/>
+        </w:rPr>
+        <w:t xml:space="preserve"> When executing Elm in a terminal, an error will be thrown when trying to create an if-statement with no else-statement [2]. </w:t>
+      </w:r>
+    </w:p>
+    <w:p>
+      <w:pPr>
+        <w:spacing w:after="0" w:line="480" w:lineRule="auto"/>
+        <w:rPr>
+          <w:rFonts w:ascii="Times New Roman" w:hAnsi="Times New Roman" w:cs="Times New Roman"/>
+          <w:sz w:val="20"/>
+          <w:szCs w:val="20"/>
+        </w:rPr>
+      </w:pPr>
+      <w:r>
+        <w:rPr>
+          <w:rFonts w:ascii="Times New Roman" w:hAnsi="Times New Roman" w:cs="Times New Roman"/>
+          <w:i/>
+          <w:iCs/>
+          <w:sz w:val="20"/>
+          <w:szCs w:val="20"/>
+        </w:rPr>
+        <w:t>Lists.</w:t>
+      </w:r>
+      <w:r>
+        <w:rPr>
+          <w:rFonts w:ascii="Times New Roman" w:hAnsi="Times New Roman" w:cs="Times New Roman"/>
+          <w:sz w:val="20"/>
+          <w:szCs w:val="20"/>
+        </w:rPr>
+        <w:t xml:space="preserve"> Lists are analogous to Lua’s lists or Java’s arrays. A </w:t>
+      </w:r>
+      <w:r>
+        <w:rPr>
+          <w:rFonts w:ascii="Times New Roman" w:hAnsi="Times New Roman" w:cs="Times New Roman"/>
+          <w:b/>
+          <w:bCs/>
+          <w:sz w:val="20"/>
+          <w:szCs w:val="20"/>
+        </w:rPr>
+        <w:t>list</w:t>
+      </w:r>
+      <w:r>
+        <w:rPr>
+          <w:rFonts w:ascii="Times New Roman" w:hAnsi="Times New Roman" w:cs="Times New Roman"/>
+          <w:sz w:val="20"/>
+          <w:szCs w:val="20"/>
+        </w:rPr>
+        <w:t xml:space="preserve"> is a data structure that holds values of the same type. Elm will infer the types of the values at compile time to enforce the list’s typing. Attempting to create a list with multiple types will throw a type mismatch error to alert the programmer of the issue. Lists come with a host of built-in operations that can be performed on them, such as getting the length or reversing the order of the values [2].</w:t>
+      </w:r>
+    </w:p>
+    <w:p>
+      <w:pPr>
+        <w:spacing w:after="0" w:line="480" w:lineRule="auto"/>
+        <w:rPr>
+          <w:rFonts w:ascii="Times New Roman" w:hAnsi="Times New Roman" w:cs="Times New Roman"/>
+          <w:sz w:val="20"/>
+          <w:szCs w:val="20"/>
+        </w:rPr>
+      </w:pPr>
+      <w:r>
+        <w:rPr>
+          <w:rFonts w:ascii="Times New Roman" w:hAnsi="Times New Roman" w:cs="Times New Roman"/>
+          <w:i/>
+          <w:iCs/>
+          <w:sz w:val="20"/>
+          <w:szCs w:val="20"/>
+        </w:rPr>
+        <w:lastRenderedPageBreak/>
+        <w:t>Type Inference.</w:t>
+      </w:r>
+      <w:r>
+        <w:rPr>
+          <w:rFonts w:ascii="Times New Roman" w:hAnsi="Times New Roman" w:cs="Times New Roman"/>
+          <w:sz w:val="20"/>
+          <w:szCs w:val="20"/>
+        </w:rPr>
+        <w:t xml:space="preserve"> One of Czaplicki’s major design features of Elm is the ability for the compiler to infer types. This has been and will be mentioned often because of its usefulness, and it also affects aspects of the language’s writability and reliability. Elm </w:t>
+      </w:r>
+      <w:r>
+        <w:rPr>
+          <w:rFonts w:ascii="Times New Roman" w:hAnsi="Times New Roman" w:cs="Times New Roman"/>
+          <w:sz w:val="20"/>
+          <w:szCs w:val="20"/>
+        </w:rPr>
+        <w:t xml:space="preserve">will never throw a runtime error because all errors in type are discovered through the compilation process. When analyzing the code, the compiler will find a value, and by tracing its evolution through the program, the compiler will </w:t>
+      </w:r>
+      <w:r>
+        <w:rPr>
+          <w:rFonts w:ascii="Times New Roman" w:hAnsi="Times New Roman" w:cs="Times New Roman"/>
+          <w:i/>
+          <w:iCs/>
+          <w:sz w:val="20"/>
+          <w:szCs w:val="20"/>
+        </w:rPr>
+        <w:t xml:space="preserve">infer </w:t>
+      </w:r>
+      <w:r>
+        <w:rPr>
+          <w:rFonts w:ascii="Times New Roman" w:hAnsi="Times New Roman" w:cs="Times New Roman"/>
+          <w:sz w:val="20"/>
+          <w:szCs w:val="20"/>
+        </w:rPr>
+        <w:t xml:space="preserve">what the value’s type is. Whenever a value is used in a manner contrary to the inferred type, the compiler will throw an error and show the programmer where in the code the type mismatch occurs. The benefit to this is that programmers don’t have to wait until executing their code to discover something amiss; the compiler will catch mostly all errors before runtime, so there is a significantly minute chance that a runtime error would slip past the type inferencing [2]. </w:t>
+      </w:r>
+    </w:p>
+    <w:p>
+      <w:pPr>
+        <w:spacing w:after="0" w:line="480" w:lineRule="auto"/>
+        <w:rPr>
+          <w:rFonts w:ascii="Times New Roman" w:hAnsi="Times New Roman" w:cs="Times New Roman"/>
+          <w:sz w:val="20"/>
+          <w:szCs w:val="20"/>
+        </w:rPr>
+      </w:pPr>
+      <w:r>
+        <w:rPr>
+          <w:rFonts w:ascii="Times New Roman" w:hAnsi="Times New Roman" w:cs="Times New Roman"/>
+          <w:i/>
+          <w:iCs/>
+          <w:sz w:val="20"/>
+          <w:szCs w:val="20"/>
+        </w:rPr>
+        <w:t xml:space="preserve">Error Handling. </w:t>
+      </w:r>
+      <w:r>
+        <w:rPr>
+          <w:rFonts w:ascii="Times New Roman" w:hAnsi="Times New Roman" w:cs="Times New Roman"/>
+          <w:sz w:val="20"/>
+          <w:szCs w:val="20"/>
+        </w:rPr>
+        <w:t xml:space="preserve">Czaplicki realized that not all errors will be related to type mismatching, and some errors may still make it into runtime; however, his counter to this was Elm’s intuitive </w:t>
+      </w:r>
+      <w:r>
+        <w:rPr>
+          <w:rFonts w:ascii="Times New Roman" w:hAnsi="Times New Roman" w:cs="Times New Roman"/>
+          <w:b/>
+          <w:bCs/>
+          <w:sz w:val="20"/>
+          <w:szCs w:val="20"/>
+        </w:rPr>
+        <w:t>error</w:t>
+      </w:r>
+      <w:r>
+        <w:rPr>
+          <w:rFonts w:ascii="Times New Roman" w:hAnsi="Times New Roman" w:cs="Times New Roman"/>
+          <w:sz w:val="20"/>
+          <w:szCs w:val="20"/>
+        </w:rPr>
+        <w:t xml:space="preserve"> </w:t>
+      </w:r>
+      <w:r>
+        <w:rPr>
+          <w:rFonts w:ascii="Times New Roman" w:hAnsi="Times New Roman" w:cs="Times New Roman"/>
+          <w:b/>
+          <w:bCs/>
+          <w:sz w:val="20"/>
+          <w:szCs w:val="20"/>
+        </w:rPr>
+        <w:t>handling</w:t>
+      </w:r>
+      <w:r>
+        <w:rPr>
+          <w:rFonts w:ascii="Times New Roman" w:hAnsi="Times New Roman" w:cs="Times New Roman"/>
+          <w:sz w:val="20"/>
+          <w:szCs w:val="20"/>
+        </w:rPr>
+        <w:t>. According to the Elm Language Guide, all errors that occur during runtime are never shown as errors to the user, i.e., the errors do not halt runtime. All errors are typed as a form of data, so any programming mistake that slips past the compiler will show through the data output rather than the compiler’s feedback terminal.</w:t>
+      </w:r>
+      <w:r>
+        <w:rPr>
+          <w:rFonts w:ascii="Times New Roman" w:hAnsi="Times New Roman" w:cs="Times New Roman"/>
+          <w:sz w:val="20"/>
+          <w:szCs w:val="20"/>
+        </w:rPr>
+        <w:t xml:space="preserve"> The programmer can actually create a new data type so that, if an error should occur during runtime, the custom data type would be used instead, and the error can be discovered by observing the output data instead of the program exiting.</w:t>
+      </w:r>
+      <w:r>
+        <w:rPr>
+          <w:rFonts w:ascii="Times New Roman" w:hAnsi="Times New Roman" w:cs="Times New Roman"/>
+          <w:sz w:val="20"/>
+          <w:szCs w:val="20"/>
+        </w:rPr>
+        <w:t xml:space="preserve"> This enforces Czaplicki’s “guarantee” that runtime errors will never occur with Elm [2].</w:t>
+      </w:r>
+    </w:p>
+    <w:p>
+      <w:pPr>
+        <w:spacing w:after="0" w:line="480" w:lineRule="auto"/>
+        <w:rPr>
+          <w:rFonts w:ascii="Times New Roman" w:hAnsi="Times New Roman" w:cs="Times New Roman"/>
+          <w:sz w:val="20"/>
+          <w:szCs w:val="20"/>
+        </w:rPr>
+      </w:pPr>
+      <w:r>
+        <w:rPr>
+          <w:rFonts w:ascii="Times New Roman" w:hAnsi="Times New Roman" w:cs="Times New Roman"/>
+          <w:i/>
+          <w:iCs/>
+          <w:sz w:val="20"/>
+          <w:szCs w:val="20"/>
+        </w:rPr>
+        <w:t>Purpose of Elm</w:t>
+      </w:r>
+      <w:r>
+        <w:rPr>
+          <w:rFonts w:ascii="Times New Roman" w:hAnsi="Times New Roman" w:cs="Times New Roman"/>
+          <w:i/>
+          <w:iCs/>
+          <w:sz w:val="20"/>
+          <w:szCs w:val="20"/>
+        </w:rPr>
+        <w:t>.</w:t>
+      </w:r>
+      <w:r>
+        <w:rPr>
+          <w:rFonts w:ascii="Times New Roman" w:hAnsi="Times New Roman" w:cs="Times New Roman"/>
+          <w:sz w:val="20"/>
+          <w:szCs w:val="20"/>
+        </w:rPr>
+        <w:t xml:space="preserve"> W</w:t>
+      </w:r>
+      <w:r>
+        <w:rPr>
+          <w:rFonts w:ascii="Times New Roman" w:hAnsi="Times New Roman" w:cs="Times New Roman"/>
+          <w:sz w:val="20"/>
+          <w:szCs w:val="20"/>
+        </w:rPr>
+        <w:t xml:space="preserve">hile these features roughly define Elm as a programming language, it is still necessary to delve further into the smallest units that make Elm work. The general purpose for Elm was given in the introduction, but what specifically was Czaplicki attempting to correct with his senior thesis project? </w:t>
+      </w:r>
+      <w:r>
+        <w:rPr>
+          <w:rFonts w:ascii="Times New Roman" w:hAnsi="Times New Roman" w:cs="Times New Roman"/>
+          <w:sz w:val="20"/>
+          <w:szCs w:val="20"/>
+        </w:rPr>
+        <w:t>The answer lies in Czaplicki’s thesis: Elm’s two major features solve the issue that he found with graphical user interfaces (GUIs). In Czaplicki’s abstract, he states that Elm would “simplify the complicated task of creating responsive and usable graphical user interfaces” [8].</w:t>
+      </w:r>
+      <w:r>
+        <w:rPr>
+          <w:rFonts w:ascii="Times New Roman" w:hAnsi="Times New Roman" w:cs="Times New Roman"/>
+          <w:sz w:val="20"/>
+          <w:szCs w:val="20"/>
+        </w:rPr>
+        <w:t xml:space="preserve"> When interviewing for Harvard’s Alumni Profile article series, Czaplicki remarked that he constantly ran into problems such as “trying to center an image in a box or </w:t>
+      </w:r>
+      <w:proofErr w:type="spellStart"/>
+      <w:r>
+        <w:rPr>
+          <w:rFonts w:ascii="Times New Roman" w:hAnsi="Times New Roman" w:cs="Times New Roman"/>
+          <w:sz w:val="20"/>
+          <w:szCs w:val="20"/>
+        </w:rPr>
+        <w:t>reus</w:t>
+      </w:r>
+      <w:proofErr w:type="spellEnd"/>
+      <w:r>
+        <w:rPr>
+          <w:rFonts w:ascii="Times New Roman" w:hAnsi="Times New Roman" w:cs="Times New Roman"/>
+          <w:sz w:val="20"/>
+          <w:szCs w:val="20"/>
+        </w:rPr>
+        <w:t>[</w:t>
+      </w:r>
+      <w:proofErr w:type="spellStart"/>
+      <w:r>
+        <w:rPr>
+          <w:rFonts w:ascii="Times New Roman" w:hAnsi="Times New Roman" w:cs="Times New Roman"/>
+          <w:sz w:val="20"/>
+          <w:szCs w:val="20"/>
+        </w:rPr>
+        <w:t>ing</w:t>
+      </w:r>
+      <w:proofErr w:type="spellEnd"/>
+      <w:r>
+        <w:rPr>
+          <w:rFonts w:ascii="Times New Roman" w:hAnsi="Times New Roman" w:cs="Times New Roman"/>
+          <w:sz w:val="20"/>
+          <w:szCs w:val="20"/>
+        </w:rPr>
+        <w:t>] visual elements on multiple web pages” [1].</w:t>
+      </w:r>
+      <w:r>
+        <w:rPr>
+          <w:rFonts w:ascii="Times New Roman" w:hAnsi="Times New Roman" w:cs="Times New Roman"/>
+          <w:sz w:val="20"/>
+          <w:szCs w:val="20"/>
+        </w:rPr>
+        <w:t xml:space="preserve"> Another problem he found was that JavaScript had a “notoriously small standard library,”[8] but Elm would remedy all these development woes</w:t>
+      </w:r>
+      <w:r>
+        <w:rPr>
+          <w:rFonts w:ascii="Times New Roman" w:hAnsi="Times New Roman" w:cs="Times New Roman"/>
+          <w:sz w:val="20"/>
+          <w:szCs w:val="20"/>
+        </w:rPr>
+        <w:t xml:space="preserve"> of the </w:t>
+      </w:r>
+      <w:r>
+        <w:rPr>
+          <w:rFonts w:ascii="Times New Roman" w:hAnsi="Times New Roman" w:cs="Times New Roman"/>
+          <w:sz w:val="20"/>
+          <w:szCs w:val="20"/>
+        </w:rPr>
+        <w:t>web language standards of the time.</w:t>
+      </w:r>
+    </w:p>
+    <w:p>
+      <w:pPr>
+        <w:spacing w:after="0" w:line="480" w:lineRule="auto"/>
+        <w:rPr>
+          <w:rFonts w:ascii="Times New Roman" w:hAnsi="Times New Roman" w:cs="Times New Roman"/>
+          <w:sz w:val="20"/>
+          <w:szCs w:val="20"/>
+        </w:rPr>
+      </w:pPr>
+      <w:r>
+        <w:rPr>
+          <w:rFonts w:ascii="Times New Roman" w:hAnsi="Times New Roman" w:cs="Times New Roman"/>
+          <w:sz w:val="20"/>
+          <w:szCs w:val="20"/>
+        </w:rPr>
+        <w:tab/>
+        <w:t xml:space="preserve">Elm’s status as a functional language plays a major part in Czaplicki’s quest to solve his perceived issues. While Elm is a pure functional programming language, Czaplicki refers to it as a “concurrent FRP language” in his </w:t>
+      </w:r>
+      <w:r>
+        <w:rPr>
+          <w:rFonts w:ascii="Times New Roman" w:hAnsi="Times New Roman" w:cs="Times New Roman"/>
+          <w:sz w:val="20"/>
+          <w:szCs w:val="20"/>
+        </w:rPr>
+        <w:lastRenderedPageBreak/>
+        <w:t>thesis. FRP is a type of GUI development approach known as Functional Reactive Programming [8]. He aimed for Elm to be a language that streamlined graphical development so that creating complex visual structures could be simplified and consistent. Perhaps the best example that Czaplicki gives of this simplification in action is his demonstration of the mouse tracking program. He shows that a simple GUI can be created using just a single line of code to track the position of a mouse cursor over the GUI’s area</w:t>
+      </w:r>
+      <w:r>
+        <w:rPr>
+          <w:rFonts w:ascii="Times New Roman" w:hAnsi="Times New Roman" w:cs="Times New Roman"/>
+          <w:sz w:val="20"/>
+          <w:szCs w:val="20"/>
+        </w:rPr>
+        <w:t>:</w:t>
+      </w:r>
+    </w:p>
+    <w:bookmarkStart w:id="2" w:name="_MON_1646069355"/>
+    <w:bookmarkEnd w:id="2"/>
+    <w:p>
+      <w:pPr>
+        <w:spacing w:after="0" w:line="480" w:lineRule="auto"/>
+        <w:rPr>
+          <w:rFonts w:ascii="Times New Roman" w:hAnsi="Times New Roman" w:cs="Times New Roman"/>
+          <w:sz w:val="20"/>
+          <w:szCs w:val="20"/>
+        </w:rPr>
+      </w:pPr>
+      <w:r>
+        <w:rPr>
+          <w:rFonts w:ascii="Times New Roman" w:hAnsi="Times New Roman" w:cs="Times New Roman"/>
+          <w:sz w:val="20"/>
+          <w:szCs w:val="20"/>
+        </w:rPr>
+        <w:object w:dxaOrig="9360" w:dyaOrig="450" w14:anchorId="69662536">
+          <v:shape id="_x0000_i1060" type="#_x0000_t75" style="width:468pt;height:14.25pt" o:ole="">
+            <v:imagedata r:id="rId9" o:title="" cropbottom="24030f"/>
+          </v:shape>
+          <o:OLEObject Type="Embed" ProgID="Word.OpenDocumentText.12" ShapeID="_x0000_i1060" DrawAspect="Content" ObjectID="_1646078150" r:id="rId10"/>
+        </w:object>
+      </w:r>
+      <w:r>
+        <w:rPr>
+          <w:rFonts w:ascii="Times New Roman" w:hAnsi="Times New Roman" w:cs="Times New Roman"/>
+          <w:sz w:val="20"/>
+          <w:szCs w:val="20"/>
+        </w:rPr>
+        <w:t>Czaplicki’s Elm accomplished a task in a single line that may have required a much greater length of code in another language</w:t>
+      </w:r>
+      <w:r>
+        <w:rPr>
+          <w:rFonts w:ascii="Times New Roman" w:hAnsi="Times New Roman" w:cs="Times New Roman"/>
+          <w:sz w:val="20"/>
+          <w:szCs w:val="20"/>
+        </w:rPr>
+        <w:t xml:space="preserve"> [8, F.1]</w:t>
+      </w:r>
+      <w:r>
+        <w:rPr>
+          <w:rFonts w:ascii="Times New Roman" w:hAnsi="Times New Roman" w:cs="Times New Roman"/>
+          <w:sz w:val="20"/>
+          <w:szCs w:val="20"/>
+        </w:rPr>
+        <w:t>.</w:t>
+      </w:r>
+    </w:p>
+    <w:p>
+      <w:pPr>
+        <w:spacing w:after="0" w:line="480" w:lineRule="auto"/>
+        <w:rPr>
+          <w:rFonts w:ascii="Times New Roman" w:hAnsi="Times New Roman" w:cs="Times New Roman"/>
+          <w:sz w:val="20"/>
+          <w:szCs w:val="20"/>
+        </w:rPr>
+      </w:pPr>
+      <w:r>
+        <w:rPr>
+          <w:rFonts w:ascii="Times New Roman" w:hAnsi="Times New Roman" w:cs="Times New Roman"/>
+          <w:i/>
+          <w:iCs/>
+          <w:sz w:val="20"/>
+          <w:szCs w:val="20"/>
+        </w:rPr>
+        <w:t>General Syntax</w:t>
+      </w:r>
+      <w:r>
+        <w:rPr>
+          <w:rFonts w:ascii="Times New Roman" w:hAnsi="Times New Roman" w:cs="Times New Roman"/>
+          <w:sz w:val="20"/>
+          <w:szCs w:val="20"/>
+        </w:rPr>
+        <w:t xml:space="preserve">. </w:t>
+      </w:r>
+      <w:r>
+        <w:rPr>
+          <w:rFonts w:ascii="Times New Roman" w:hAnsi="Times New Roman" w:cs="Times New Roman"/>
+          <w:sz w:val="20"/>
+          <w:szCs w:val="20"/>
+        </w:rPr>
+        <w:t>It should be noted that Elm is, by design, an event-driven language</w:t>
+      </w:r>
+      <w:r>
+        <w:rPr>
+          <w:rFonts w:ascii="Times New Roman" w:hAnsi="Times New Roman" w:cs="Times New Roman"/>
+          <w:sz w:val="20"/>
+          <w:szCs w:val="20"/>
+        </w:rPr>
+        <w:t>, and with all event-driven languages, there are units known as signals</w:t>
+      </w:r>
+      <w:r>
+        <w:rPr>
+          <w:rFonts w:ascii="Times New Roman" w:hAnsi="Times New Roman" w:cs="Times New Roman"/>
+          <w:sz w:val="20"/>
+          <w:szCs w:val="20"/>
+        </w:rPr>
+        <w:t>.</w:t>
+      </w:r>
+      <w:r>
+        <w:rPr>
+          <w:rFonts w:ascii="Times New Roman" w:hAnsi="Times New Roman" w:cs="Times New Roman"/>
+          <w:sz w:val="20"/>
+          <w:szCs w:val="20"/>
+        </w:rPr>
+        <w:t xml:space="preserve"> A signal is another name for any type of mutable – or time-varying – value in a language.</w:t>
+      </w:r>
+      <w:r>
+        <w:rPr>
+          <w:rFonts w:ascii="Times New Roman" w:hAnsi="Times New Roman" w:cs="Times New Roman"/>
+          <w:sz w:val="20"/>
+          <w:szCs w:val="20"/>
+        </w:rPr>
+        <w:t xml:space="preserve"> Consequently, the syntax for Elm’s core language reflects the concepts of events. </w:t>
+      </w:r>
+      <w:r>
+        <w:rPr>
+          <w:rFonts w:ascii="Times New Roman" w:hAnsi="Times New Roman" w:cs="Times New Roman"/>
+          <w:sz w:val="20"/>
+          <w:szCs w:val="20"/>
+        </w:rPr>
+        <w:t xml:space="preserve">Czaplicki’s syntax in his thesis paper is much more involved and higher-level than the syntax described in CS 524, but this is what he describes as </w:t>
+      </w:r>
+      <w:r>
+        <w:rPr>
+          <w:rFonts w:ascii="Times New Roman" w:hAnsi="Times New Roman" w:cs="Times New Roman"/>
+          <w:sz w:val="20"/>
+          <w:szCs w:val="20"/>
+        </w:rPr>
+        <w:t>the</w:t>
+      </w:r>
+      <w:r>
+        <w:rPr>
+          <w:rFonts w:ascii="Times New Roman" w:hAnsi="Times New Roman" w:cs="Times New Roman"/>
+          <w:i/>
+          <w:iCs/>
+          <w:sz w:val="20"/>
+          <w:szCs w:val="20"/>
+        </w:rPr>
+        <w:t xml:space="preserve"> </w:t>
+      </w:r>
+      <w:r>
+        <w:rPr>
+          <w:rFonts w:ascii="Times New Roman" w:hAnsi="Times New Roman" w:cs="Times New Roman"/>
+          <w:sz w:val="20"/>
+          <w:szCs w:val="20"/>
+        </w:rPr>
+        <w:t>core syntax of the Elm language:</w:t>
+      </w:r>
+    </w:p>
+    <w:p>
+      <w:pPr>
+        <w:spacing w:after="0" w:line="480" w:lineRule="auto"/>
+        <w:rPr>
+          <w:rFonts w:ascii="Times New Roman" w:hAnsi="Times New Roman" w:cs="Times New Roman"/>
+          <w:sz w:val="20"/>
+          <w:szCs w:val="20"/>
+        </w:rPr>
+      </w:pPr>
+      <w:r>
+        <w:rPr>
+          <w:rFonts w:ascii="Times New Roman" w:hAnsi="Times New Roman" w:cs="Times New Roman"/>
+          <w:sz w:val="20"/>
+          <w:szCs w:val="20"/>
+        </w:rPr>
+        <w:t xml:space="preserve"> </w:t>
+      </w:r>
+      <w:r>
+        <w:rPr>
+          <w:rFonts w:ascii="Times New Roman" w:hAnsi="Times New Roman" w:cs="Times New Roman"/>
+          <w:sz w:val="20"/>
+          <w:szCs w:val="20"/>
+        </w:rPr>
+        <w:t xml:space="preserve">e </w:t>
+      </w:r>
+      <w:r>
+        <w:rPr>
+          <w:rFonts w:ascii="Times New Roman" w:hAnsi="Times New Roman" w:cs="Times New Roman"/>
+          <w:sz w:val="20"/>
+          <w:szCs w:val="20"/>
+        </w:rPr>
+        <w:t>::=</w:t>
+      </w:r>
+      <w:r>
+        <w:rPr>
+          <w:rFonts w:ascii="Times New Roman" w:hAnsi="Times New Roman" w:cs="Times New Roman"/>
+          <w:sz w:val="20"/>
+          <w:szCs w:val="20"/>
+        </w:rPr>
+        <w:t xml:space="preserve"> </w:t>
+      </w:r>
+      <w:r>
+        <w:rPr>
+          <w:rFonts w:ascii="Times New Roman" w:hAnsi="Times New Roman" w:cs="Times New Roman"/>
+          <w:sz w:val="20"/>
+          <w:szCs w:val="20"/>
+        </w:rPr>
+        <w:t>()</w:t>
+      </w:r>
+      <w:r>
+        <w:rPr>
+          <w:rFonts w:ascii="Times New Roman" w:hAnsi="Times New Roman" w:cs="Times New Roman"/>
+          <w:sz w:val="20"/>
+          <w:szCs w:val="20"/>
+        </w:rPr>
+        <w:t xml:space="preserve"> </w:t>
+      </w:r>
+      <w:r>
+        <w:rPr>
+          <w:rFonts w:ascii="Times New Roman" w:hAnsi="Times New Roman" w:cs="Times New Roman"/>
+          <w:sz w:val="20"/>
+          <w:szCs w:val="20"/>
+        </w:rPr>
+        <w:t>|</w:t>
+      </w:r>
+      <w:r>
+        <w:rPr>
+          <w:rFonts w:ascii="Times New Roman" w:hAnsi="Times New Roman" w:cs="Times New Roman"/>
+          <w:sz w:val="20"/>
+          <w:szCs w:val="20"/>
+        </w:rPr>
+        <w:t xml:space="preserve"> </w:t>
+      </w:r>
+      <w:r>
+        <w:rPr>
+          <w:rFonts w:ascii="Times New Roman" w:hAnsi="Times New Roman" w:cs="Times New Roman"/>
+          <w:sz w:val="20"/>
+          <w:szCs w:val="20"/>
+        </w:rPr>
+        <w:t>n</w:t>
+      </w:r>
+      <w:r>
+        <w:rPr>
+          <w:rFonts w:ascii="Times New Roman" w:hAnsi="Times New Roman" w:cs="Times New Roman"/>
+          <w:sz w:val="20"/>
+          <w:szCs w:val="20"/>
+        </w:rPr>
+        <w:t xml:space="preserve"> </w:t>
+      </w:r>
+      <w:r>
+        <w:rPr>
+          <w:rFonts w:ascii="Times New Roman" w:hAnsi="Times New Roman" w:cs="Times New Roman"/>
+          <w:sz w:val="20"/>
+          <w:szCs w:val="20"/>
+        </w:rPr>
+        <w:t>|</w:t>
+      </w:r>
+      <w:r>
+        <w:rPr>
+          <w:rFonts w:ascii="Times New Roman" w:hAnsi="Times New Roman" w:cs="Times New Roman"/>
+          <w:sz w:val="20"/>
+          <w:szCs w:val="20"/>
+        </w:rPr>
+        <w:t xml:space="preserve"> </w:t>
+      </w:r>
+      <w:r>
+        <w:rPr>
+          <w:rFonts w:ascii="Times New Roman" w:hAnsi="Times New Roman" w:cs="Times New Roman"/>
+          <w:sz w:val="20"/>
+          <w:szCs w:val="20"/>
+        </w:rPr>
+        <w:t>λx.</w:t>
+      </w:r>
+      <w:r>
+        <w:rPr>
+          <w:rFonts w:ascii="Times New Roman" w:hAnsi="Times New Roman" w:cs="Times New Roman"/>
+          <w:sz w:val="20"/>
+          <w:szCs w:val="20"/>
+        </w:rPr>
+        <w:t xml:space="preserve"> </w:t>
+      </w:r>
+      <w:r>
+        <w:rPr>
+          <w:rFonts w:ascii="Times New Roman" w:hAnsi="Times New Roman" w:cs="Times New Roman"/>
+          <w:sz w:val="20"/>
+          <w:szCs w:val="20"/>
+        </w:rPr>
+        <w:t>e</w:t>
+      </w:r>
+      <w:r>
+        <w:rPr>
+          <w:rFonts w:ascii="Times New Roman" w:hAnsi="Times New Roman" w:cs="Times New Roman"/>
+          <w:sz w:val="20"/>
+          <w:szCs w:val="20"/>
+        </w:rPr>
+        <w:t xml:space="preserve"> </w:t>
+      </w:r>
+      <w:r>
+        <w:rPr>
+          <w:rFonts w:ascii="Times New Roman" w:hAnsi="Times New Roman" w:cs="Times New Roman"/>
+          <w:sz w:val="20"/>
+          <w:szCs w:val="20"/>
+        </w:rPr>
+        <w:t>|</w:t>
+      </w:r>
+      <w:r>
+        <w:rPr>
+          <w:rFonts w:ascii="Times New Roman" w:hAnsi="Times New Roman" w:cs="Times New Roman"/>
+          <w:sz w:val="20"/>
+          <w:szCs w:val="20"/>
+        </w:rPr>
+        <w:t xml:space="preserve"> </w:t>
+      </w:r>
+      <w:r>
+        <w:rPr>
+          <w:rFonts w:ascii="Times New Roman" w:hAnsi="Times New Roman" w:cs="Times New Roman"/>
+          <w:sz w:val="20"/>
+          <w:szCs w:val="20"/>
+        </w:rPr>
+        <w:t>e1e2</w:t>
+      </w:r>
+      <w:r>
+        <w:rPr>
+          <w:rFonts w:ascii="Times New Roman" w:hAnsi="Times New Roman" w:cs="Times New Roman"/>
+          <w:sz w:val="20"/>
+          <w:szCs w:val="20"/>
+        </w:rPr>
+        <w:t xml:space="preserve"> </w:t>
+      </w:r>
+      <w:r>
+        <w:rPr>
+          <w:rFonts w:ascii="Times New Roman" w:hAnsi="Times New Roman" w:cs="Times New Roman"/>
+          <w:sz w:val="20"/>
+          <w:szCs w:val="20"/>
+        </w:rPr>
+        <w:t>|</w:t>
+      </w:r>
+      <w:r>
+        <w:rPr>
+          <w:rFonts w:ascii="Times New Roman" w:hAnsi="Times New Roman" w:cs="Times New Roman"/>
+          <w:sz w:val="20"/>
+          <w:szCs w:val="20"/>
+        </w:rPr>
+        <w:t xml:space="preserve"> </w:t>
+      </w:r>
+      <w:r>
+        <w:rPr>
+          <w:rFonts w:ascii="Times New Roman" w:hAnsi="Times New Roman" w:cs="Times New Roman"/>
+          <w:sz w:val="20"/>
+          <w:szCs w:val="20"/>
+        </w:rPr>
+        <w:t>x</w:t>
+      </w:r>
+      <w:r>
+        <w:rPr>
+          <w:rFonts w:ascii="Times New Roman" w:hAnsi="Times New Roman" w:cs="Times New Roman"/>
+          <w:sz w:val="20"/>
+          <w:szCs w:val="20"/>
+        </w:rPr>
+        <w:t xml:space="preserve"> </w:t>
+      </w:r>
+      <w:r>
+        <w:rPr>
+          <w:rFonts w:ascii="Times New Roman" w:hAnsi="Times New Roman" w:cs="Times New Roman"/>
+          <w:sz w:val="20"/>
+          <w:szCs w:val="20"/>
+        </w:rPr>
+        <w:t>|</w:t>
+      </w:r>
+      <w:r>
+        <w:rPr>
+          <w:rFonts w:ascii="Times New Roman" w:hAnsi="Times New Roman" w:cs="Times New Roman"/>
+          <w:sz w:val="20"/>
+          <w:szCs w:val="20"/>
+        </w:rPr>
+        <w:t xml:space="preserve"> </w:t>
+      </w:r>
+      <w:r>
+        <w:rPr>
+          <w:rFonts w:ascii="Courier New" w:hAnsi="Courier New" w:cs="Courier New"/>
+          <w:sz w:val="20"/>
+          <w:szCs w:val="20"/>
+        </w:rPr>
+        <w:t>let</w:t>
+      </w:r>
+      <w:r>
+        <w:rPr>
+          <w:rFonts w:ascii="Times New Roman" w:hAnsi="Times New Roman" w:cs="Times New Roman"/>
+          <w:sz w:val="20"/>
+          <w:szCs w:val="20"/>
+        </w:rPr>
+        <w:t xml:space="preserve"> </w:t>
+      </w:r>
+      <w:r>
+        <w:rPr>
+          <w:rFonts w:ascii="Times New Roman" w:hAnsi="Times New Roman" w:cs="Times New Roman"/>
+          <w:sz w:val="20"/>
+          <w:szCs w:val="20"/>
+        </w:rPr>
+        <w:t>x</w:t>
+      </w:r>
+      <w:r>
+        <w:rPr>
+          <w:rFonts w:ascii="Times New Roman" w:hAnsi="Times New Roman" w:cs="Times New Roman"/>
+          <w:sz w:val="20"/>
+          <w:szCs w:val="20"/>
+        </w:rPr>
+        <w:t xml:space="preserve"> </w:t>
+      </w:r>
+      <w:r>
+        <w:rPr>
+          <w:rFonts w:ascii="Times New Roman" w:hAnsi="Times New Roman" w:cs="Times New Roman"/>
+          <w:sz w:val="20"/>
+          <w:szCs w:val="20"/>
+        </w:rPr>
+        <w:t>=e</w:t>
+      </w:r>
+      <w:r>
+        <w:rPr>
+          <w:rFonts w:ascii="Times New Roman" w:hAnsi="Times New Roman" w:cs="Times New Roman"/>
+          <w:sz w:val="20"/>
+          <w:szCs w:val="20"/>
+          <w:vertAlign w:val="subscript"/>
+        </w:rPr>
+        <w:t>1</w:t>
+      </w:r>
+      <w:r>
+        <w:rPr>
+          <w:rFonts w:ascii="Times New Roman" w:hAnsi="Times New Roman" w:cs="Times New Roman"/>
+          <w:sz w:val="20"/>
+          <w:szCs w:val="20"/>
+        </w:rPr>
+        <w:t xml:space="preserve"> </w:t>
+      </w:r>
+      <w:r>
+        <w:rPr>
+          <w:rFonts w:ascii="Courier New" w:hAnsi="Courier New" w:cs="Courier New"/>
+          <w:sz w:val="20"/>
+          <w:szCs w:val="20"/>
+        </w:rPr>
+        <w:t>in</w:t>
+      </w:r>
+      <w:r>
+        <w:rPr>
+          <w:rFonts w:ascii="Times New Roman" w:hAnsi="Times New Roman" w:cs="Times New Roman"/>
+          <w:sz w:val="20"/>
+          <w:szCs w:val="20"/>
+        </w:rPr>
+        <w:t xml:space="preserve"> </w:t>
+      </w:r>
+      <w:r>
+        <w:rPr>
+          <w:rFonts w:ascii="Times New Roman" w:hAnsi="Times New Roman" w:cs="Times New Roman"/>
+          <w:sz w:val="20"/>
+          <w:szCs w:val="20"/>
+        </w:rPr>
+        <w:t>e</w:t>
+      </w:r>
+      <w:r>
+        <w:rPr>
+          <w:rFonts w:ascii="Times New Roman" w:hAnsi="Times New Roman" w:cs="Times New Roman"/>
+          <w:sz w:val="20"/>
+          <w:szCs w:val="20"/>
+        </w:rPr>
+        <w:t xml:space="preserve"> </w:t>
+      </w:r>
+      <w:r>
+        <w:rPr>
+          <w:rFonts w:ascii="Times New Roman" w:hAnsi="Times New Roman" w:cs="Times New Roman"/>
+          <w:sz w:val="20"/>
+          <w:szCs w:val="20"/>
+        </w:rPr>
+        <w:t>|</w:t>
+      </w:r>
+      <w:r>
+        <w:rPr>
+          <w:rFonts w:ascii="Times New Roman" w:hAnsi="Times New Roman" w:cs="Times New Roman"/>
+          <w:sz w:val="20"/>
+          <w:szCs w:val="20"/>
+        </w:rPr>
+        <w:t xml:space="preserve"> i </w:t>
+      </w:r>
+      <w:r>
+        <w:rPr>
+          <w:rFonts w:ascii="Times New Roman" w:hAnsi="Times New Roman" w:cs="Times New Roman"/>
+          <w:sz w:val="20"/>
+          <w:szCs w:val="20"/>
+        </w:rPr>
+        <w:t>|</w:t>
+      </w:r>
+      <w:r>
+        <w:rPr>
+          <w:rFonts w:ascii="Times New Roman" w:hAnsi="Times New Roman" w:cs="Times New Roman"/>
+          <w:sz w:val="20"/>
+          <w:szCs w:val="20"/>
+        </w:rPr>
+        <w:t xml:space="preserve"> </w:t>
+      </w:r>
+      <w:r>
+        <w:rPr>
+          <w:rFonts w:ascii="Courier New" w:hAnsi="Courier New" w:cs="Courier New"/>
+          <w:sz w:val="20"/>
+          <w:szCs w:val="20"/>
+        </w:rPr>
+        <w:t>lift</w:t>
+      </w:r>
+      <w:r>
+        <w:rPr>
+          <w:rFonts w:ascii="Times New Roman" w:hAnsi="Times New Roman" w:cs="Times New Roman"/>
+          <w:sz w:val="20"/>
+          <w:szCs w:val="20"/>
+          <w:vertAlign w:val="subscript"/>
+        </w:rPr>
+        <w:t>n</w:t>
+      </w:r>
+      <w:r>
+        <w:rPr>
+          <w:rFonts w:ascii="Times New Roman" w:hAnsi="Times New Roman" w:cs="Times New Roman"/>
+          <w:sz w:val="20"/>
+          <w:szCs w:val="20"/>
+        </w:rPr>
+        <w:t xml:space="preserve"> </w:t>
+      </w:r>
+      <w:r>
+        <w:rPr>
+          <w:rFonts w:ascii="Times New Roman" w:hAnsi="Times New Roman" w:cs="Times New Roman"/>
+          <w:sz w:val="20"/>
+          <w:szCs w:val="20"/>
+        </w:rPr>
+        <w:t>e e</w:t>
+      </w:r>
+      <w:r>
+        <w:rPr>
+          <w:rFonts w:ascii="Times New Roman" w:hAnsi="Times New Roman" w:cs="Times New Roman"/>
+          <w:sz w:val="20"/>
+          <w:szCs w:val="20"/>
+          <w:vertAlign w:val="subscript"/>
+        </w:rPr>
+        <w:t>1</w:t>
+      </w:r>
+      <w:r>
+        <w:rPr>
+          <w:rFonts w:ascii="Times New Roman" w:hAnsi="Times New Roman" w:cs="Times New Roman"/>
+          <w:sz w:val="20"/>
+          <w:szCs w:val="20"/>
+        </w:rPr>
+        <w:t xml:space="preserve"> </w:t>
+      </w:r>
+      <w:r>
+        <w:rPr>
+          <w:rFonts w:ascii="Times New Roman" w:hAnsi="Times New Roman" w:cs="Times New Roman"/>
+          <w:sz w:val="20"/>
+          <w:szCs w:val="20"/>
+        </w:rPr>
+        <w:t>... e</w:t>
+      </w:r>
+      <w:r>
+        <w:rPr>
+          <w:rFonts w:ascii="Times New Roman" w:hAnsi="Times New Roman" w:cs="Times New Roman"/>
+          <w:sz w:val="20"/>
+          <w:szCs w:val="20"/>
+          <w:vertAlign w:val="subscript"/>
+        </w:rPr>
+        <w:t>n</w:t>
+      </w:r>
+      <w:r>
+        <w:rPr>
+          <w:rFonts w:ascii="Times New Roman" w:hAnsi="Times New Roman" w:cs="Times New Roman"/>
+          <w:sz w:val="20"/>
+          <w:szCs w:val="20"/>
+        </w:rPr>
+        <w:t xml:space="preserve"> </w:t>
+      </w:r>
+      <w:r>
+        <w:rPr>
+          <w:rFonts w:ascii="Times New Roman" w:hAnsi="Times New Roman" w:cs="Times New Roman"/>
+          <w:sz w:val="20"/>
+          <w:szCs w:val="20"/>
+        </w:rPr>
+        <w:t>|</w:t>
+      </w:r>
+      <w:r>
+        <w:rPr>
+          <w:rFonts w:ascii="Times New Roman" w:hAnsi="Times New Roman" w:cs="Times New Roman"/>
+          <w:sz w:val="20"/>
+          <w:szCs w:val="20"/>
+        </w:rPr>
+        <w:t xml:space="preserve"> </w:t>
+      </w:r>
+      <w:r>
+        <w:rPr>
+          <w:rFonts w:ascii="Courier New" w:hAnsi="Courier New" w:cs="Courier New"/>
+          <w:sz w:val="20"/>
+          <w:szCs w:val="20"/>
+        </w:rPr>
+        <w:t>foldp</w:t>
+      </w:r>
+      <w:r>
+        <w:rPr>
+          <w:rFonts w:ascii="Times New Roman" w:hAnsi="Times New Roman" w:cs="Times New Roman"/>
+          <w:sz w:val="20"/>
+          <w:szCs w:val="20"/>
+        </w:rPr>
+        <w:t xml:space="preserve"> </w:t>
+      </w:r>
+      <w:r>
+        <w:rPr>
+          <w:rFonts w:ascii="Times New Roman" w:hAnsi="Times New Roman" w:cs="Times New Roman"/>
+          <w:sz w:val="20"/>
+          <w:szCs w:val="20"/>
+        </w:rPr>
+        <w:t>e</w:t>
+      </w:r>
+      <w:r>
+        <w:rPr>
+          <w:rFonts w:ascii="Times New Roman" w:hAnsi="Times New Roman" w:cs="Times New Roman"/>
+          <w:sz w:val="20"/>
+          <w:szCs w:val="20"/>
+          <w:vertAlign w:val="subscript"/>
+        </w:rPr>
+        <w:t>1</w:t>
+      </w:r>
+      <w:r>
+        <w:rPr>
+          <w:rFonts w:ascii="Times New Roman" w:hAnsi="Times New Roman" w:cs="Times New Roman"/>
+          <w:sz w:val="20"/>
+          <w:szCs w:val="20"/>
+        </w:rPr>
+        <w:t xml:space="preserve"> </w:t>
+      </w:r>
+      <w:r>
+        <w:rPr>
+          <w:rFonts w:ascii="Times New Roman" w:hAnsi="Times New Roman" w:cs="Times New Roman"/>
+          <w:sz w:val="20"/>
+          <w:szCs w:val="20"/>
+        </w:rPr>
+        <w:t>e</w:t>
+      </w:r>
+      <w:r>
+        <w:rPr>
+          <w:rFonts w:ascii="Times New Roman" w:hAnsi="Times New Roman" w:cs="Times New Roman"/>
+          <w:sz w:val="20"/>
+          <w:szCs w:val="20"/>
+          <w:vertAlign w:val="subscript"/>
+        </w:rPr>
+        <w:t>2</w:t>
+      </w:r>
+      <w:r>
+        <w:rPr>
+          <w:rFonts w:ascii="Times New Roman" w:hAnsi="Times New Roman" w:cs="Times New Roman"/>
+          <w:sz w:val="20"/>
+          <w:szCs w:val="20"/>
+        </w:rPr>
+        <w:t xml:space="preserve"> </w:t>
+      </w:r>
+      <w:r>
+        <w:rPr>
+          <w:rFonts w:ascii="Times New Roman" w:hAnsi="Times New Roman" w:cs="Times New Roman"/>
+          <w:sz w:val="20"/>
+          <w:szCs w:val="20"/>
+        </w:rPr>
+        <w:t>e</w:t>
+      </w:r>
+      <w:r>
+        <w:rPr>
+          <w:rFonts w:ascii="Times New Roman" w:hAnsi="Times New Roman" w:cs="Times New Roman"/>
+          <w:sz w:val="20"/>
+          <w:szCs w:val="20"/>
+          <w:vertAlign w:val="subscript"/>
+        </w:rPr>
+        <w:t>3</w:t>
+      </w:r>
+      <w:r>
+        <w:rPr>
+          <w:rFonts w:ascii="Times New Roman" w:hAnsi="Times New Roman" w:cs="Times New Roman"/>
+          <w:sz w:val="20"/>
+          <w:szCs w:val="20"/>
+        </w:rPr>
+        <w:t xml:space="preserve"> </w:t>
+      </w:r>
+      <w:r>
+        <w:rPr>
+          <w:rFonts w:ascii="Times New Roman" w:hAnsi="Times New Roman" w:cs="Times New Roman"/>
+          <w:sz w:val="20"/>
+          <w:szCs w:val="20"/>
+        </w:rPr>
+        <w:t>|</w:t>
+      </w:r>
+      <w:r>
+        <w:rPr>
+          <w:rFonts w:ascii="Times New Roman" w:hAnsi="Times New Roman" w:cs="Times New Roman"/>
+          <w:sz w:val="20"/>
+          <w:szCs w:val="20"/>
+        </w:rPr>
+        <w:t xml:space="preserve"> </w:t>
+      </w:r>
+      <w:r>
+        <w:rPr>
+          <w:rFonts w:ascii="Courier New" w:hAnsi="Courier New" w:cs="Courier New"/>
+          <w:sz w:val="20"/>
+          <w:szCs w:val="20"/>
+        </w:rPr>
+        <w:t>async</w:t>
+      </w:r>
+      <w:r>
+        <w:rPr>
+          <w:rFonts w:ascii="Times New Roman" w:hAnsi="Times New Roman" w:cs="Times New Roman"/>
+          <w:sz w:val="20"/>
+          <w:szCs w:val="20"/>
+        </w:rPr>
+        <w:t xml:space="preserve"> </w:t>
+      </w:r>
+      <w:r>
+        <w:rPr>
+          <w:rFonts w:ascii="Times New Roman" w:hAnsi="Times New Roman" w:cs="Times New Roman"/>
+          <w:sz w:val="20"/>
+          <w:szCs w:val="20"/>
+        </w:rPr>
+        <w:t>e</w:t>
+      </w:r>
+      <w:r>
+        <w:rPr>
+          <w:rFonts w:ascii="Times New Roman" w:hAnsi="Times New Roman" w:cs="Times New Roman"/>
+          <w:sz w:val="20"/>
+          <w:szCs w:val="20"/>
+        </w:rPr>
+        <w:t xml:space="preserve">  </w:t>
+      </w:r>
+    </w:p>
+    <w:p>
+      <w:pPr>
+        <w:spacing w:after="0" w:line="480" w:lineRule="auto"/>
+        <w:rPr>
+          <w:rFonts w:ascii="Times New Roman" w:hAnsi="Times New Roman" w:cs="Times New Roman"/>
+          <w:sz w:val="20"/>
+          <w:szCs w:val="20"/>
+        </w:rPr>
+      </w:pPr>
+      <w:r>
+        <w:rPr>
+          <w:rFonts w:ascii="Times New Roman" w:hAnsi="Times New Roman" w:cs="Times New Roman"/>
+          <w:sz w:val="20"/>
+          <w:szCs w:val="20"/>
+        </w:rPr>
+        <w:t>n</w:t>
+      </w:r>
+      <w:r>
+        <w:rPr>
+          <w:rFonts w:ascii="Cambria Math" w:hAnsi="Cambria Math" w:cs="Cambria Math"/>
+        </w:rPr>
+        <w:t xml:space="preserve"> </w:t>
+      </w:r>
+      <w:r>
+        <w:rPr>
+          <w:rFonts w:ascii="Cambria Math" w:hAnsi="Cambria Math" w:cs="Cambria Math"/>
+          <w:sz w:val="20"/>
+          <w:szCs w:val="20"/>
+        </w:rPr>
+        <w:t>∈</w:t>
+      </w:r>
+      <w:r>
+        <w:rPr>
+          <w:rFonts w:ascii="Cambria Math" w:hAnsi="Cambria Math" w:cs="Cambria Math"/>
+          <w:sz w:val="20"/>
+          <w:szCs w:val="20"/>
+        </w:rPr>
+        <w:t xml:space="preserve"> </w:t>
+      </w:r>
+      <w:r>
+        <w:rPr>
+          <w:rFonts w:ascii="Times New Roman" w:hAnsi="Times New Roman" w:cs="Times New Roman"/>
+          <w:sz w:val="20"/>
+          <w:szCs w:val="20"/>
+        </w:rPr>
+        <w:t>Z</w:t>
+      </w:r>
+      <w:r>
+        <w:rPr>
+          <w:rFonts w:ascii="Times New Roman" w:hAnsi="Times New Roman" w:cs="Times New Roman"/>
+          <w:sz w:val="20"/>
+          <w:szCs w:val="20"/>
+        </w:rPr>
+        <w:t xml:space="preserve">, x </w:t>
+      </w:r>
+      <w:r>
+        <w:rPr>
+          <w:rFonts w:ascii="Cambria Math" w:hAnsi="Cambria Math" w:cs="Cambria Math"/>
+          <w:sz w:val="20"/>
+          <w:szCs w:val="20"/>
+        </w:rPr>
+        <w:t>∈</w:t>
+      </w:r>
+      <w:r>
+        <w:rPr>
+          <w:rFonts w:ascii="Times New Roman" w:hAnsi="Times New Roman" w:cs="Times New Roman"/>
+          <w:sz w:val="20"/>
+          <w:szCs w:val="20"/>
+        </w:rPr>
+        <w:t xml:space="preserve"> Var, i </w:t>
+      </w:r>
+      <w:r>
+        <w:rPr>
+          <w:rFonts w:ascii="Cambria Math" w:hAnsi="Cambria Math" w:cs="Cambria Math"/>
+          <w:sz w:val="20"/>
+          <w:szCs w:val="20"/>
+        </w:rPr>
+        <w:t>∈</w:t>
+      </w:r>
+      <w:r>
+        <w:rPr>
+          <w:rFonts w:ascii="Times New Roman" w:hAnsi="Times New Roman" w:cs="Times New Roman"/>
+          <w:sz w:val="20"/>
+          <w:szCs w:val="20"/>
+        </w:rPr>
+        <w:t xml:space="preserve"> Input [8, p.14].</w:t>
+      </w:r>
+    </w:p>
+    <w:p>
+      <w:pPr>
+        <w:spacing w:after="0" w:line="480" w:lineRule="auto"/>
+        <w:rPr>
+          <w:rFonts w:ascii="Times New Roman" w:hAnsi="Times New Roman" w:cs="Times New Roman"/>
+          <w:sz w:val="20"/>
+          <w:szCs w:val="20"/>
+        </w:rPr>
+      </w:pPr>
+      <w:r>
+        <w:rPr>
+          <w:rFonts w:ascii="Times New Roman" w:hAnsi="Times New Roman" w:cs="Times New Roman"/>
+          <w:sz w:val="20"/>
+          <w:szCs w:val="20"/>
+        </w:rPr>
+        <w:t xml:space="preserve">This is complex notation, but this syntax can be broken down and expressed in terms of CS 524-level detail. Each unit separated by vertical bars represents a “reactive primitive” for Elm. Every primitive represents a building block unit that can be combined with other units to create a much more complex structure. For instance, the “n” primitive is described as being in the set of integers, so this means that one of the reactive primitives in Elm is that of integer values, or numbers. The primitive “x” is in the set of all possible variables, meaning that variable names are a primitive; in like manner, the primitive “i” is in the set of all possible identifiers. These identifiers are representative of input signals for events. </w:t>
+      </w:r>
+      <w:r>
+        <w:rPr>
+          <w:rFonts w:ascii="Times New Roman" w:hAnsi="Times New Roman" w:cs="Times New Roman"/>
+          <w:sz w:val="20"/>
+          <w:szCs w:val="20"/>
+        </w:rPr>
+        <w:t>The primitives “lift</w:t>
+      </w:r>
+      <w:r>
+        <w:rPr>
+          <w:rFonts w:ascii="Times New Roman" w:hAnsi="Times New Roman" w:cs="Times New Roman"/>
+          <w:sz w:val="20"/>
+          <w:szCs w:val="20"/>
+          <w:vertAlign w:val="subscript"/>
+        </w:rPr>
+        <w:t>n</w:t>
+      </w:r>
+      <w:r>
+        <w:rPr>
+          <w:rFonts w:ascii="Times New Roman" w:hAnsi="Times New Roman" w:cs="Times New Roman"/>
+          <w:sz w:val="20"/>
+          <w:szCs w:val="20"/>
+        </w:rPr>
+        <w:t xml:space="preserve">” and “foldp” allow Elm to transform or combine signals to or from events. </w:t>
+      </w:r>
+      <w:r>
+        <w:rPr>
+          <w:rFonts w:ascii="Times New Roman" w:hAnsi="Times New Roman" w:cs="Times New Roman"/>
+          <w:sz w:val="20"/>
+          <w:szCs w:val="20"/>
+        </w:rPr>
+        <w:t>Some primitives are for the compiler’s use only, such as the “async” primitive. This indicates to the compiler that two or more manipulations of signals can be concurrent so that events do not have to take place at the exact same time as other events elsewhere</w:t>
+      </w:r>
+      <w:r>
+        <w:rPr>
+          <w:rFonts w:ascii="Times New Roman" w:hAnsi="Times New Roman" w:cs="Times New Roman"/>
+          <w:sz w:val="20"/>
+          <w:szCs w:val="20"/>
+        </w:rPr>
+        <w:t xml:space="preserve"> [8]</w:t>
+      </w:r>
+      <w:r>
+        <w:rPr>
+          <w:rFonts w:ascii="Times New Roman" w:hAnsi="Times New Roman" w:cs="Times New Roman"/>
+          <w:sz w:val="20"/>
+          <w:szCs w:val="20"/>
+        </w:rPr>
+        <w:t xml:space="preserve">. </w:t>
+      </w:r>
+    </w:p>
+    <w:p>
+      <w:pPr>
+        <w:spacing w:after="0" w:line="480" w:lineRule="auto"/>
+        <w:ind w:firstLine="720"/>
+        <w:rPr>
+          <w:rFonts w:ascii="Times New Roman" w:hAnsi="Times New Roman" w:cs="Times New Roman"/>
+          <w:sz w:val="20"/>
+          <w:szCs w:val="20"/>
+        </w:rPr>
+      </w:pPr>
+      <w:r>
+        <w:rPr>
+          <w:rFonts w:ascii="Times New Roman" w:hAnsi="Times New Roman" w:cs="Times New Roman"/>
+          <w:sz w:val="20"/>
+          <w:szCs w:val="20"/>
+        </w:rPr>
+        <w:t>The greatest thing about this syntax is that these primitives aren’t just for abstract notation: the programmer can directly use these primitives in Elm code to manipulate the flow of compilation</w:t>
+      </w:r>
+      <w:r>
+        <w:rPr>
+          <w:rFonts w:ascii="Times New Roman" w:hAnsi="Times New Roman" w:cs="Times New Roman"/>
+          <w:sz w:val="20"/>
+          <w:szCs w:val="20"/>
+        </w:rPr>
+        <w:t xml:space="preserve"> at the signal level</w:t>
+      </w:r>
+      <w:r>
+        <w:rPr>
+          <w:rFonts w:ascii="Times New Roman" w:hAnsi="Times New Roman" w:cs="Times New Roman"/>
+          <w:sz w:val="20"/>
+          <w:szCs w:val="20"/>
+        </w:rPr>
+        <w:t xml:space="preserve">, i.e., the primitive “lift” exists as a functioning unit in the Elm language. Refer to the mouse cursor code and notice that the </w:t>
+      </w:r>
+      <w:r>
+        <w:rPr>
+          <w:rFonts w:ascii="Times New Roman" w:hAnsi="Times New Roman" w:cs="Times New Roman"/>
+          <w:sz w:val="20"/>
+          <w:szCs w:val="20"/>
+        </w:rPr>
+        <w:lastRenderedPageBreak/>
+        <w:t xml:space="preserve">word “lift” exists as a command. </w:t>
+      </w:r>
+      <w:r>
+        <w:rPr>
+          <w:rFonts w:ascii="Times New Roman" w:hAnsi="Times New Roman" w:cs="Times New Roman"/>
+          <w:sz w:val="20"/>
+          <w:szCs w:val="20"/>
+        </w:rPr>
+        <w:t xml:space="preserve">The entirety of the Elm syntax exists in the notation shown </w:t>
+      </w:r>
+      <w:r>
+        <w:rPr>
+          <w:rFonts w:ascii="Times New Roman" w:hAnsi="Times New Roman" w:cs="Times New Roman"/>
+          <w:sz w:val="20"/>
+          <w:szCs w:val="20"/>
+        </w:rPr>
+        <w:t>above and</w:t>
+      </w:r>
+      <w:r>
+        <w:rPr>
+          <w:rFonts w:ascii="Times New Roman" w:hAnsi="Times New Roman" w:cs="Times New Roman"/>
+          <w:sz w:val="20"/>
+          <w:szCs w:val="20"/>
+        </w:rPr>
+        <w:t xml:space="preserve"> studying and understanding the complex notation involved will give the programmer a greater grasp on how to abstractly derive functional programs in Elm</w:t>
+      </w:r>
+      <w:r>
+        <w:rPr>
+          <w:rFonts w:ascii="Times New Roman" w:hAnsi="Times New Roman" w:cs="Times New Roman"/>
+          <w:sz w:val="20"/>
+          <w:szCs w:val="20"/>
+        </w:rPr>
+        <w:t xml:space="preserve"> [8]</w:t>
+      </w:r>
+      <w:r>
+        <w:rPr>
+          <w:rFonts w:ascii="Times New Roman" w:hAnsi="Times New Roman" w:cs="Times New Roman"/>
+          <w:sz w:val="20"/>
+          <w:szCs w:val="20"/>
+        </w:rPr>
+        <w:t>.</w:t>
+      </w:r>
+    </w:p>
+    <w:p>
+      <w:pPr>
+        <w:spacing w:after="0" w:line="480" w:lineRule="auto"/>
+        <w:rPr>
+          <w:rFonts w:ascii="Times New Roman" w:hAnsi="Times New Roman" w:cs="Times New Roman"/>
+          <w:sz w:val="20"/>
+          <w:szCs w:val="20"/>
+        </w:rPr>
+      </w:pPr>
+      <w:r>
+        <w:rPr>
+          <w:rFonts w:ascii="Times New Roman" w:hAnsi="Times New Roman" w:cs="Times New Roman"/>
+          <w:i/>
+          <w:iCs/>
+          <w:sz w:val="20"/>
+          <w:szCs w:val="20"/>
+        </w:rPr>
+        <w:t xml:space="preserve">Type Features. </w:t>
+      </w:r>
+      <w:r>
+        <w:rPr>
+          <w:rFonts w:ascii="Times New Roman" w:hAnsi="Times New Roman" w:cs="Times New Roman"/>
+          <w:sz w:val="20"/>
+          <w:szCs w:val="20"/>
+        </w:rPr>
+        <w:t>The descriptions of the type features in relation to the syntax is analyzed in-depth on page 17 of the thesis, but the main focus here is on the actual rules for typing in Elm. Czaplicki again uses a different notation, but this time, his descriptions are much clearer:</w:t>
+      </w:r>
+    </w:p>
+    <w:p>
+      <w:pPr>
+        <w:spacing w:after="0" w:line="480" w:lineRule="auto"/>
+        <w:rPr>
+          <w:rFonts w:ascii="Times New Roman" w:hAnsi="Times New Roman" w:cs="Times New Roman"/>
+          <w:sz w:val="20"/>
+          <w:szCs w:val="20"/>
+        </w:rPr>
+      </w:pPr>
+      <w:r>
+        <w:rPr>
+          <w:rFonts w:ascii="Times New Roman" w:hAnsi="Times New Roman" w:cs="Times New Roman"/>
+          <w:sz w:val="20"/>
+          <w:szCs w:val="20"/>
+        </w:rPr>
+        <w:t xml:space="preserve">τ ::= unit | number | </w:t>
+      </w:r>
+      <w:r>
+        <w:rPr>
+          <w:rFonts w:ascii="Times New Roman" w:hAnsi="Times New Roman" w:cs="Times New Roman"/>
+          <w:sz w:val="20"/>
+          <w:szCs w:val="20"/>
+        </w:rPr>
+        <w:t>τ</w:t>
+      </w:r>
+      <w:r>
+        <w:rPr>
+          <w:rFonts w:ascii="Times New Roman" w:hAnsi="Times New Roman" w:cs="Times New Roman"/>
+          <w:sz w:val="20"/>
+          <w:szCs w:val="20"/>
+        </w:rPr>
+        <w:t xml:space="preserve"> → </w:t>
+      </w:r>
+      <w:r>
+        <w:rPr>
+          <w:rFonts w:ascii="Times New Roman" w:hAnsi="Times New Roman" w:cs="Times New Roman"/>
+          <w:sz w:val="20"/>
+          <w:szCs w:val="20"/>
+        </w:rPr>
+        <w:t>τ</w:t>
+      </w:r>
+      <w:r>
+        <w:rPr>
+          <w:rFonts w:ascii="Times New Roman" w:hAnsi="Times New Roman" w:cs="Times New Roman"/>
+          <w:sz w:val="20"/>
+          <w:szCs w:val="20"/>
+        </w:rPr>
+        <w:t>′</w:t>
+      </w:r>
+    </w:p>
+    <w:p>
+      <w:pPr>
+        <w:spacing w:after="0" w:line="480" w:lineRule="auto"/>
+        <w:rPr>
+          <w:rFonts w:ascii="Times New Roman" w:hAnsi="Times New Roman" w:cs="Times New Roman"/>
+          <w:sz w:val="20"/>
+          <w:szCs w:val="20"/>
+        </w:rPr>
+      </w:pPr>
+      <w:r>
+        <w:rPr>
+          <w:rFonts w:ascii="Times New Roman" w:hAnsi="Times New Roman" w:cs="Times New Roman"/>
+          <w:sz w:val="20"/>
+          <w:szCs w:val="20"/>
+        </w:rPr>
+        <w:t xml:space="preserve">σ ::= </w:t>
+      </w:r>
+      <w:r>
+        <w:rPr>
+          <w:rFonts w:ascii="Times New Roman" w:hAnsi="Times New Roman" w:cs="Times New Roman"/>
+          <w:sz w:val="20"/>
+          <w:szCs w:val="20"/>
+        </w:rPr>
+        <w:t>τ</w:t>
+      </w:r>
+      <w:r>
+        <w:rPr>
+          <w:rFonts w:ascii="Times New Roman" w:hAnsi="Times New Roman" w:cs="Times New Roman"/>
+          <w:sz w:val="20"/>
+          <w:szCs w:val="20"/>
+        </w:rPr>
+        <w:t xml:space="preserve"> signal | </w:t>
+      </w:r>
+      <w:r>
+        <w:rPr>
+          <w:rFonts w:ascii="Times New Roman" w:hAnsi="Times New Roman" w:cs="Times New Roman"/>
+          <w:sz w:val="20"/>
+          <w:szCs w:val="20"/>
+        </w:rPr>
+        <w:t>τ</w:t>
+      </w:r>
+      <w:r>
+        <w:rPr>
+          <w:rFonts w:ascii="Times New Roman" w:hAnsi="Times New Roman" w:cs="Times New Roman"/>
+          <w:sz w:val="20"/>
+          <w:szCs w:val="20"/>
+        </w:rPr>
+        <w:t xml:space="preserve"> </w:t>
+      </w:r>
+      <w:r>
+        <w:rPr>
+          <w:rFonts w:ascii="Times New Roman" w:hAnsi="Times New Roman" w:cs="Times New Roman"/>
+          <w:sz w:val="20"/>
+          <w:szCs w:val="20"/>
+        </w:rPr>
+        <w:t>→</w:t>
+      </w:r>
+      <w:r>
+        <w:rPr>
+          <w:rFonts w:ascii="Times New Roman" w:hAnsi="Times New Roman" w:cs="Times New Roman"/>
+          <w:sz w:val="20"/>
+          <w:szCs w:val="20"/>
+        </w:rPr>
+        <w:t xml:space="preserve"> </w:t>
+      </w:r>
+      <w:r>
+        <w:rPr>
+          <w:rFonts w:ascii="Times New Roman" w:hAnsi="Times New Roman" w:cs="Times New Roman"/>
+          <w:sz w:val="20"/>
+          <w:szCs w:val="20"/>
+        </w:rPr>
+        <w:t>σ</w:t>
+      </w:r>
+      <w:r>
+        <w:rPr>
+          <w:rFonts w:ascii="Times New Roman" w:hAnsi="Times New Roman" w:cs="Times New Roman"/>
+          <w:sz w:val="20"/>
+          <w:szCs w:val="20"/>
+        </w:rPr>
+        <w:t xml:space="preserve"> | </w:t>
+      </w:r>
+      <w:r>
+        <w:rPr>
+          <w:rFonts w:ascii="Times New Roman" w:hAnsi="Times New Roman" w:cs="Times New Roman"/>
+          <w:sz w:val="20"/>
+          <w:szCs w:val="20"/>
+        </w:rPr>
+        <w:t>σ</w:t>
+      </w:r>
+      <w:r>
+        <w:rPr>
+          <w:rFonts w:ascii="Times New Roman" w:hAnsi="Times New Roman" w:cs="Times New Roman"/>
+          <w:sz w:val="20"/>
+          <w:szCs w:val="20"/>
+        </w:rPr>
+        <w:t xml:space="preserve"> </w:t>
+      </w:r>
+      <w:r>
+        <w:rPr>
+          <w:rFonts w:ascii="Times New Roman" w:hAnsi="Times New Roman" w:cs="Times New Roman"/>
+          <w:sz w:val="20"/>
+          <w:szCs w:val="20"/>
+        </w:rPr>
+        <w:t>→</w:t>
+      </w:r>
+      <w:r>
+        <w:rPr>
+          <w:rFonts w:ascii="Times New Roman" w:hAnsi="Times New Roman" w:cs="Times New Roman"/>
+          <w:sz w:val="20"/>
+          <w:szCs w:val="20"/>
+        </w:rPr>
+        <w:t xml:space="preserve"> </w:t>
+      </w:r>
+      <w:r>
+        <w:rPr>
+          <w:rFonts w:ascii="Times New Roman" w:hAnsi="Times New Roman" w:cs="Times New Roman"/>
+          <w:sz w:val="20"/>
+          <w:szCs w:val="20"/>
+        </w:rPr>
+        <w:t>σ</w:t>
+      </w:r>
+      <w:r>
+        <w:rPr>
+          <w:rFonts w:ascii="Times New Roman" w:hAnsi="Times New Roman" w:cs="Times New Roman"/>
+          <w:sz w:val="20"/>
+          <w:szCs w:val="20"/>
+        </w:rPr>
+        <w:t>′</w:t>
+      </w:r>
+    </w:p>
+    <w:p>
+      <w:pPr>
+        <w:spacing w:after="0" w:line="480" w:lineRule="auto"/>
+        <w:rPr>
+          <w:rFonts w:ascii="Times New Roman" w:hAnsi="Times New Roman" w:cs="Times New Roman"/>
+          <w:sz w:val="20"/>
+          <w:szCs w:val="20"/>
+        </w:rPr>
+      </w:pPr>
+      <w:r>
+        <w:rPr>
+          <w:rFonts w:ascii="Times New Roman" w:hAnsi="Times New Roman" w:cs="Times New Roman"/>
+          <w:sz w:val="20"/>
+          <w:szCs w:val="20"/>
+        </w:rPr>
+        <w:t xml:space="preserve">η ::= </w:t>
+      </w:r>
+      <w:r>
+        <w:rPr>
+          <w:rFonts w:ascii="Times New Roman" w:hAnsi="Times New Roman" w:cs="Times New Roman"/>
+          <w:sz w:val="20"/>
+          <w:szCs w:val="20"/>
+        </w:rPr>
+        <w:t>τ</w:t>
+      </w:r>
+      <w:r>
+        <w:rPr>
+          <w:rFonts w:ascii="Times New Roman" w:hAnsi="Times New Roman" w:cs="Times New Roman"/>
+          <w:sz w:val="20"/>
+          <w:szCs w:val="20"/>
+        </w:rPr>
+        <w:t xml:space="preserve"> | </w:t>
+      </w:r>
+      <w:r>
+        <w:rPr>
+          <w:rFonts w:ascii="Times New Roman" w:hAnsi="Times New Roman" w:cs="Times New Roman"/>
+          <w:sz w:val="20"/>
+          <w:szCs w:val="20"/>
+        </w:rPr>
+        <w:t>σ</w:t>
+      </w:r>
+    </w:p>
+    <w:p>
+      <w:pPr>
+        <w:spacing w:after="0" w:line="480" w:lineRule="auto"/>
+        <w:rPr>
+          <w:rFonts w:ascii="Times New Roman" w:hAnsi="Times New Roman" w:cs="Times New Roman"/>
+          <w:sz w:val="20"/>
+          <w:szCs w:val="20"/>
+        </w:rPr>
+      </w:pPr>
+      <w:r>
+        <w:rPr>
+          <w:rFonts w:ascii="Times New Roman" w:hAnsi="Times New Roman" w:cs="Times New Roman"/>
+          <w:sz w:val="20"/>
+          <w:szCs w:val="20"/>
+        </w:rPr>
+        <w:t xml:space="preserve">It should be noted that </w:t>
+      </w:r>
+      <w:r>
+        <w:rPr>
+          <w:rFonts w:ascii="Times New Roman" w:hAnsi="Times New Roman" w:cs="Times New Roman"/>
+          <w:sz w:val="20"/>
+          <w:szCs w:val="20"/>
+        </w:rPr>
+        <w:t>τ</w:t>
+      </w:r>
+      <w:r>
+        <w:rPr>
+          <w:rFonts w:ascii="Times New Roman" w:hAnsi="Times New Roman" w:cs="Times New Roman"/>
+          <w:sz w:val="20"/>
+          <w:szCs w:val="20"/>
+        </w:rPr>
+        <w:t xml:space="preserve"> represents primitive type, </w:t>
+      </w:r>
+      <w:r>
+        <w:rPr>
+          <w:rFonts w:ascii="Times New Roman" w:hAnsi="Times New Roman" w:cs="Times New Roman"/>
+          <w:sz w:val="20"/>
+          <w:szCs w:val="20"/>
+        </w:rPr>
+        <w:t>σ</w:t>
+      </w:r>
+      <w:r>
+        <w:rPr>
+          <w:rFonts w:ascii="Times New Roman" w:hAnsi="Times New Roman" w:cs="Times New Roman"/>
+          <w:sz w:val="20"/>
+          <w:szCs w:val="20"/>
+        </w:rPr>
+        <w:t xml:space="preserve"> represents signal type, and </w:t>
+      </w:r>
+      <w:r>
+        <w:rPr>
+          <w:rFonts w:ascii="Times New Roman" w:hAnsi="Times New Roman" w:cs="Times New Roman"/>
+          <w:sz w:val="20"/>
+          <w:szCs w:val="20"/>
+        </w:rPr>
+        <w:t>η</w:t>
+      </w:r>
+      <w:r>
+        <w:rPr>
+          <w:rFonts w:ascii="Times New Roman" w:hAnsi="Times New Roman" w:cs="Times New Roman"/>
+          <w:sz w:val="20"/>
+          <w:szCs w:val="20"/>
+        </w:rPr>
+        <w:t xml:space="preserve"> represents either. The primitive type, as the name implies, is a typing for Elm’s primitives. </w:t>
+      </w:r>
+      <w:r>
+        <w:rPr>
+          <w:rFonts w:ascii="Times New Roman" w:hAnsi="Times New Roman" w:cs="Times New Roman"/>
+          <w:sz w:val="20"/>
+          <w:szCs w:val="20"/>
+        </w:rPr>
+        <w:t>The signal type is a typing for Elm’s signals, and Czaplicki notes that signal types should not be used for signals, despite the name.</w:t>
+      </w:r>
+      <w:r>
+        <w:rPr>
+          <w:rFonts w:ascii="Times New Roman" w:hAnsi="Times New Roman" w:cs="Times New Roman"/>
+          <w:sz w:val="20"/>
+          <w:szCs w:val="20"/>
+        </w:rPr>
+        <w:t xml:space="preserve"> The reasoning, he says, is because allowing signals to be of the signal type would open up the possibility for a program to alter the runtime system while the program is executing [8]. </w:t>
+      </w:r>
+    </w:p>
+    <w:p>
+      <w:pPr>
+        <w:spacing w:after="0" w:line="480" w:lineRule="auto"/>
+        <w:ind w:firstLine="720"/>
+        <w:rPr>
+          <w:rFonts w:ascii="Times New Roman" w:hAnsi="Times New Roman" w:cs="Times New Roman"/>
+          <w:sz w:val="20"/>
+          <w:szCs w:val="20"/>
+        </w:rPr>
+      </w:pPr>
+      <w:r>
+        <w:rPr>
+          <w:rFonts w:ascii="Times New Roman" w:hAnsi="Times New Roman" w:cs="Times New Roman"/>
+          <w:sz w:val="20"/>
+          <w:szCs w:val="20"/>
+        </w:rPr>
+        <w:t>To simplify all this notation and complex jargon, primitive types are traditional types such as integers, strings, etc., whereas signal types denote the type of dataflow occurring with synchronous events. Having said this, it is also important to note that Elm is a strongly typed – or statically typed – language that just so happens to also implement type inference.</w:t>
+      </w:r>
+      <w:r>
+        <w:rPr>
+          <w:rFonts w:ascii="Times New Roman" w:hAnsi="Times New Roman" w:cs="Times New Roman"/>
+          <w:sz w:val="20"/>
+          <w:szCs w:val="20"/>
+        </w:rPr>
+        <w:t xml:space="preserve"> All types decided by type inference by the compiler are one of the two types described above. </w:t>
+      </w:r>
+      <w:r>
+        <w:rPr>
+          <w:rFonts w:ascii="Times New Roman" w:hAnsi="Times New Roman" w:cs="Times New Roman"/>
+          <w:sz w:val="20"/>
+          <w:szCs w:val="20"/>
+        </w:rPr>
+        <w:t>Using the type definitions, Czaplicki then derives the rules behind inferring or deciding a primitive or signal type, respectively, in Figure 2 on page 17 of his thesis</w:t>
+      </w:r>
+      <w:r>
+        <w:rPr>
+          <w:rFonts w:ascii="Times New Roman" w:hAnsi="Times New Roman" w:cs="Times New Roman"/>
+          <w:sz w:val="20"/>
+          <w:szCs w:val="20"/>
+        </w:rPr>
+        <w:t xml:space="preserve"> [8]</w:t>
+      </w:r>
+      <w:r>
+        <w:rPr>
+          <w:rFonts w:ascii="Times New Roman" w:hAnsi="Times New Roman" w:cs="Times New Roman"/>
+          <w:sz w:val="20"/>
+          <w:szCs w:val="20"/>
+        </w:rPr>
+        <w:t>.</w:t>
+      </w:r>
+      <w:r>
+        <w:rPr>
+          <w:rFonts w:ascii="Times New Roman" w:hAnsi="Times New Roman" w:cs="Times New Roman"/>
+          <w:sz w:val="20"/>
+          <w:szCs w:val="20"/>
+        </w:rPr>
+        <w:t xml:space="preserve"> The rules derived there are much more complex lambda calculus, and as such, it is not necessary to decipher because of the scope of this analysis paper.</w:t>
+      </w:r>
+    </w:p>
+    <w:p>
+      <w:pPr>
+        <w:spacing w:after="0" w:line="480" w:lineRule="auto"/>
+        <w:rPr>
+          <w:rFonts w:ascii="Times New Roman" w:hAnsi="Times New Roman" w:cs="Times New Roman"/>
+          <w:sz w:val="20"/>
+          <w:szCs w:val="20"/>
+        </w:rPr>
+      </w:pPr>
+      <w:r>
+        <w:rPr>
+          <w:rFonts w:ascii="Times New Roman" w:hAnsi="Times New Roman" w:cs="Times New Roman"/>
+          <w:i/>
+          <w:iCs/>
+          <w:sz w:val="20"/>
+          <w:szCs w:val="20"/>
+        </w:rPr>
+        <w:t xml:space="preserve">Concurrency in Elm. </w:t>
+      </w:r>
+      <w:r>
+        <w:rPr>
+          <w:rFonts w:ascii="Times New Roman" w:hAnsi="Times New Roman" w:cs="Times New Roman"/>
+          <w:sz w:val="20"/>
+          <w:szCs w:val="20"/>
+        </w:rPr>
+        <w:t>Since Elm uses a method of FRP known as Concurrent F</w:t>
+      </w:r>
+      <w:r>
+        <w:rPr>
+          <w:rFonts w:ascii="Times New Roman" w:hAnsi="Times New Roman" w:cs="Times New Roman"/>
+          <w:sz w:val="20"/>
+          <w:szCs w:val="20"/>
+        </w:rPr>
+        <w:t>RP</w:t>
+      </w:r>
+      <w:r>
+        <w:rPr>
+          <w:rFonts w:ascii="Times New Roman" w:hAnsi="Times New Roman" w:cs="Times New Roman"/>
+          <w:sz w:val="20"/>
+          <w:szCs w:val="20"/>
+        </w:rPr>
+        <w:t>,</w:t>
+      </w:r>
+      <w:r>
+        <w:rPr>
+          <w:rFonts w:ascii="Times New Roman" w:hAnsi="Times New Roman" w:cs="Times New Roman"/>
+          <w:sz w:val="20"/>
+          <w:szCs w:val="20"/>
+        </w:rPr>
+        <w:t xml:space="preserve"> Elm is considered </w:t>
+      </w:r>
+      <w:r>
+        <w:rPr>
+          <w:rFonts w:ascii="Times New Roman" w:hAnsi="Times New Roman" w:cs="Times New Roman"/>
+          <w:i/>
+          <w:iCs/>
+          <w:sz w:val="20"/>
+          <w:szCs w:val="20"/>
+        </w:rPr>
+        <w:t xml:space="preserve">concurrent </w:t>
+      </w:r>
+      <w:r>
+        <w:rPr>
+          <w:rFonts w:ascii="Times New Roman" w:hAnsi="Times New Roman" w:cs="Times New Roman"/>
+          <w:sz w:val="20"/>
+          <w:szCs w:val="20"/>
+        </w:rPr>
+        <w:t xml:space="preserve">at runtime; consequently, Elm can perform two operations of major concern in modern computer science: parallelism and pipelining. Parallelism ensures that Elm can have multiple processes running at the same time to increase efficiency and latency, and pipelining allows for simultaneous updates for a single computation. Both concepts improve Elm’s efficiency and throughput, both of which are important for running complex programs that would normally require a lot of time and resources. With the advent of parallel computing using multiple processors, cores, </w:t>
+      </w:r>
+      <w:r>
+        <w:rPr>
+          <w:rFonts w:ascii="Times New Roman" w:hAnsi="Times New Roman" w:cs="Times New Roman"/>
+          <w:sz w:val="20"/>
+          <w:szCs w:val="20"/>
+        </w:rPr>
+        <w:lastRenderedPageBreak/>
+        <w:t>and/or threads simultaneously, Elm’s concurrency ensures that programs can be optimized to fit this hardware paradigm for quicker runtimes and more equal distribution of resources.</w:t>
+      </w:r>
+    </w:p>
+    <w:p>
+      <w:pPr>
+        <w:spacing w:after="0" w:line="480" w:lineRule="auto"/>
+        <w:rPr>
+          <w:rFonts w:ascii="Times New Roman" w:hAnsi="Times New Roman" w:cs="Times New Roman"/>
+          <w:sz w:val="20"/>
+          <w:szCs w:val="20"/>
+        </w:rPr>
+      </w:pPr>
+      <w:r>
+        <w:rPr>
+          <w:rFonts w:ascii="Times New Roman" w:hAnsi="Times New Roman" w:cs="Times New Roman"/>
+          <w:i/>
+          <w:iCs/>
+          <w:sz w:val="20"/>
+          <w:szCs w:val="20"/>
+        </w:rPr>
+        <w:t xml:space="preserve">Semantic Versioning. </w:t>
+      </w:r>
+      <w:r>
+        <w:rPr>
+          <w:rFonts w:ascii="Times New Roman" w:hAnsi="Times New Roman" w:cs="Times New Roman"/>
+          <w:sz w:val="20"/>
+          <w:szCs w:val="20"/>
+        </w:rPr>
+        <w:t xml:space="preserve">Developing with Elm is made even simpler because of a concept known as Enforced Semantic Versioning. When compiling code, the type system will check for any changes in package API versions. This is beneficial for a few reasons: first, programmers are constantly informed of changes in API versions so that they can maintain consistency with the current standards; second, package developers are required to follow the semantic versioning rules to ensure that all packages are up to standard; and third, </w:t>
+      </w:r>
+      <w:r>
+        <w:rPr>
+          <w:rFonts w:ascii="Times New Roman" w:hAnsi="Times New Roman" w:cs="Times New Roman"/>
+          <w:sz w:val="20"/>
+          <w:szCs w:val="20"/>
+        </w:rPr>
+        <w:t>deprecated API versions are less likely to be used because of Elm’s clarity in prompting the programmer to evaluate the versioning discrepancies</w:t>
+      </w:r>
+      <w:r>
+        <w:rPr>
+          <w:rFonts w:ascii="Times New Roman" w:hAnsi="Times New Roman" w:cs="Times New Roman"/>
+          <w:sz w:val="20"/>
+          <w:szCs w:val="20"/>
+        </w:rPr>
+        <w:t xml:space="preserve"> [9]</w:t>
+      </w:r>
+      <w:r>
+        <w:rPr>
+          <w:rFonts w:ascii="Times New Roman" w:hAnsi="Times New Roman" w:cs="Times New Roman"/>
+          <w:sz w:val="20"/>
+          <w:szCs w:val="20"/>
+        </w:rPr>
+        <w:t>.</w:t>
+      </w:r>
+    </w:p>
+    <w:p>
+      <w:pPr>
+        <w:spacing w:after="0" w:line="480" w:lineRule="auto"/>
+        <w:rPr>
+          <w:rFonts w:ascii="Times New Roman" w:hAnsi="Times New Roman" w:cs="Times New Roman"/>
+          <w:sz w:val="20"/>
+          <w:szCs w:val="20"/>
+        </w:rPr>
+      </w:pPr>
+    </w:p>
+    <w:p>
+      <w:pPr>
+        <w:spacing w:after="0" w:line="480" w:lineRule="auto"/>
+        <w:rPr>
+          <w:rFonts w:ascii="Times New Roman" w:hAnsi="Times New Roman" w:cs="Times New Roman"/>
+          <w:sz w:val="20"/>
+          <w:szCs w:val="20"/>
+          <w:u w:val="single"/>
+        </w:rPr>
+      </w:pPr>
+      <w:r>
+        <w:rPr>
+          <w:rFonts w:ascii="Times New Roman" w:hAnsi="Times New Roman" w:cs="Times New Roman"/>
+          <w:sz w:val="20"/>
+          <w:szCs w:val="20"/>
+          <w:u w:val="single"/>
+        </w:rPr>
+        <w:t>**** This section will be expanded to include a few more features</w:t>
+      </w:r>
+      <w:r>
+        <w:rPr>
+          <w:rFonts w:ascii="Times New Roman" w:hAnsi="Times New Roman" w:cs="Times New Roman"/>
+          <w:sz w:val="20"/>
+          <w:szCs w:val="20"/>
+          <w:u w:val="single"/>
+        </w:rPr>
+        <w:t>****</w:t>
+      </w:r>
+    </w:p>
+    <w:p>
+      <w:pPr>
+        <w:spacing w:after="0" w:line="480" w:lineRule="auto"/>
+        <w:rPr>
+          <w:rFonts w:ascii="Times New Roman" w:hAnsi="Times New Roman" w:cs="Times New Roman"/>
+          <w:sz w:val="20"/>
+          <w:szCs w:val="20"/>
+        </w:rPr>
+      </w:pPr>
+    </w:p>
+    <w:p>
+      <w:pPr>
+        <w:spacing w:after="0" w:line="480" w:lineRule="auto"/>
+        <w:rPr>
+          <w:rFonts w:ascii="Times New Roman" w:hAnsi="Times New Roman" w:cs="Times New Roman"/>
+          <w:b/>
+          <w:bCs/>
+          <w:sz w:val="20"/>
+          <w:szCs w:val="20"/>
+        </w:rPr>
+      </w:pPr>
+      <w:r>
+        <w:rPr>
+          <w:rFonts w:ascii="Times New Roman" w:hAnsi="Times New Roman" w:cs="Times New Roman"/>
+          <w:b/>
+          <w:bCs/>
+          <w:sz w:val="20"/>
+          <w:szCs w:val="20"/>
+        </w:rPr>
+        <w:t>Evaluation</w:t>
+      </w:r>
+    </w:p>
+    <w:p>
+      <w:pPr>
+        <w:spacing w:after="0" w:line="480" w:lineRule="auto"/>
+        <w:rPr>
+          <w:rFonts w:ascii="Times New Roman" w:hAnsi="Times New Roman" w:cs="Times New Roman"/>
+          <w:sz w:val="20"/>
+          <w:szCs w:val="20"/>
+        </w:rPr>
+      </w:pPr>
+      <w:r>
+        <w:rPr>
+          <w:rFonts w:ascii="Times New Roman" w:hAnsi="Times New Roman" w:cs="Times New Roman"/>
+          <w:sz w:val="20"/>
+          <w:szCs w:val="20"/>
+        </w:rPr>
+        <w:tab/>
+        <w:t xml:space="preserve">Now that an extensive description of Elm has been proposed, Elm as a programming language must be analyzed in terms of how these features affect readability, writability, and reliability. </w:t>
+      </w:r>
+    </w:p>
+    <w:p>
+      <w:pPr>
+        <w:spacing w:after="0" w:line="480" w:lineRule="auto"/>
+        <w:rPr>
+          <w:rFonts w:ascii="Times New Roman" w:hAnsi="Times New Roman" w:cs="Times New Roman"/>
+          <w:sz w:val="20"/>
+          <w:szCs w:val="20"/>
+        </w:rPr>
+      </w:pPr>
+      <w:r>
+        <w:rPr>
+          <w:rFonts w:ascii="Times New Roman" w:hAnsi="Times New Roman" w:cs="Times New Roman"/>
+          <w:i/>
+          <w:iCs/>
+          <w:sz w:val="20"/>
+          <w:szCs w:val="20"/>
+        </w:rPr>
+        <w:t xml:space="preserve">Readability. </w:t>
+      </w:r>
+      <w:r>
+        <w:rPr>
+          <w:rFonts w:ascii="Times New Roman" w:hAnsi="Times New Roman" w:cs="Times New Roman"/>
+          <w:sz w:val="20"/>
+          <w:szCs w:val="20"/>
+        </w:rPr>
+        <w:t>Czaplicki intended for Elm to be simple, and because of his effort to do so, the language is high-level and easy to understand if someone unfamiliar with the language were to attempt to understand some of the code.</w:t>
+      </w:r>
+      <w:r>
+        <w:rPr>
+          <w:rFonts w:ascii="Times New Roman" w:hAnsi="Times New Roman" w:cs="Times New Roman"/>
+          <w:sz w:val="20"/>
+          <w:szCs w:val="20"/>
+        </w:rPr>
+        <w:t xml:space="preserve"> Also, as shown with the mouse pointer example, a normally complex operation can be performed in a single line, so Elm is simple in the fact that its functionality is extensive in comparison to the relatively simple syntax used to produce those functions.</w:t>
+      </w:r>
+      <w:r>
+        <w:rPr>
+          <w:rFonts w:ascii="Times New Roman" w:hAnsi="Times New Roman" w:cs="Times New Roman"/>
+          <w:sz w:val="20"/>
+          <w:szCs w:val="20"/>
+        </w:rPr>
+        <w:t xml:space="preserve"> With the consolidated syntax in mind along with the language’s constructs listed previously, i.e., lists, records, etc., it is a fair assumption to declare that Elm possesses a high level of orthogonality in proportion to its simplicity. </w:t>
+      </w:r>
+      <w:r>
+        <w:rPr>
+          <w:rFonts w:ascii="Times New Roman" w:hAnsi="Times New Roman" w:cs="Times New Roman"/>
+          <w:sz w:val="20"/>
+          <w:szCs w:val="20"/>
+        </w:rPr>
+        <w:t xml:space="preserve">Elm can do a lot with a little, to say the least, and this is indicative of the overall simplicity and orthogonality that Czaplicki was aiming for in his implementation of </w:t>
+      </w:r>
+      <w:r>
+        <w:rPr>
+          <w:rFonts w:ascii="Times New Roman" w:hAnsi="Times New Roman" w:cs="Times New Roman"/>
+          <w:sz w:val="20"/>
+          <w:szCs w:val="20"/>
+        </w:rPr>
+        <w:t>Elm.</w:t>
+      </w:r>
+    </w:p>
+    <w:p>
+      <w:pPr>
+        <w:spacing w:after="0" w:line="480" w:lineRule="auto"/>
+        <w:rPr>
+          <w:rFonts w:ascii="Times New Roman" w:hAnsi="Times New Roman" w:cs="Times New Roman"/>
+          <w:sz w:val="20"/>
+          <w:szCs w:val="20"/>
+        </w:rPr>
+      </w:pPr>
+      <w:r>
+        <w:rPr>
+          <w:rFonts w:ascii="Times New Roman" w:hAnsi="Times New Roman" w:cs="Times New Roman"/>
+          <w:sz w:val="20"/>
+          <w:szCs w:val="20"/>
+        </w:rPr>
+        <w:tab/>
+        <w:t xml:space="preserve">Counting each subtype of data type in Elm, there are six total data types native to the language: </w:t>
+      </w:r>
+      <w:r>
+        <w:rPr>
+          <w:rFonts w:ascii="Courier New" w:hAnsi="Courier New" w:cs="Courier New"/>
+          <w:sz w:val="20"/>
+          <w:szCs w:val="20"/>
+        </w:rPr>
+        <w:t>Int</w:t>
+      </w:r>
+      <w:r>
+        <w:rPr>
+          <w:rFonts w:ascii="Times New Roman" w:hAnsi="Times New Roman" w:cs="Times New Roman"/>
+          <w:sz w:val="20"/>
+          <w:szCs w:val="20"/>
+        </w:rPr>
+        <w:t>,</w:t>
+      </w:r>
+      <w:r>
+        <w:rPr>
+          <w:rFonts w:ascii="Courier New" w:hAnsi="Courier New" w:cs="Courier New"/>
+          <w:sz w:val="20"/>
+          <w:szCs w:val="20"/>
+        </w:rPr>
+        <w:t xml:space="preserve"> Float</w:t>
+      </w:r>
+      <w:r>
+        <w:rPr>
+          <w:rFonts w:ascii="Times New Roman" w:hAnsi="Times New Roman" w:cs="Times New Roman"/>
+          <w:sz w:val="20"/>
+          <w:szCs w:val="20"/>
+        </w:rPr>
+        <w:t>,</w:t>
+      </w:r>
+      <w:r>
+        <w:rPr>
+          <w:rFonts w:ascii="Courier New" w:hAnsi="Courier New" w:cs="Courier New"/>
+          <w:sz w:val="20"/>
+          <w:szCs w:val="20"/>
+        </w:rPr>
+        <w:t xml:space="preserve"> number</w:t>
+      </w:r>
+      <w:r>
+        <w:rPr>
+          <w:rFonts w:ascii="Times New Roman" w:hAnsi="Times New Roman" w:cs="Times New Roman"/>
+          <w:sz w:val="20"/>
+          <w:szCs w:val="20"/>
+        </w:rPr>
+        <w:t>,</w:t>
+      </w:r>
+      <w:r>
+        <w:rPr>
+          <w:rFonts w:ascii="Courier New" w:hAnsi="Courier New" w:cs="Courier New"/>
+          <w:sz w:val="20"/>
+          <w:szCs w:val="20"/>
+        </w:rPr>
+        <w:t xml:space="preserve"> String</w:t>
+      </w:r>
+      <w:r>
+        <w:rPr>
+          <w:rFonts w:ascii="Times New Roman" w:hAnsi="Times New Roman" w:cs="Times New Roman"/>
+          <w:sz w:val="20"/>
+          <w:szCs w:val="20"/>
+        </w:rPr>
+        <w:t>,</w:t>
+      </w:r>
+      <w:r>
+        <w:rPr>
+          <w:rFonts w:ascii="Courier New" w:hAnsi="Courier New" w:cs="Courier New"/>
+          <w:sz w:val="20"/>
+          <w:szCs w:val="20"/>
+        </w:rPr>
+        <w:t xml:space="preserve"> Char</w:t>
+      </w:r>
+      <w:r>
+        <w:rPr>
+          <w:rFonts w:ascii="Times New Roman" w:hAnsi="Times New Roman" w:cs="Times New Roman"/>
+          <w:sz w:val="20"/>
+          <w:szCs w:val="20"/>
+        </w:rPr>
+        <w:t xml:space="preserve">, and </w:t>
+      </w:r>
+      <w:r>
+        <w:rPr>
+          <w:rFonts w:ascii="Courier New" w:hAnsi="Courier New" w:cs="Courier New"/>
+          <w:sz w:val="20"/>
+          <w:szCs w:val="20"/>
+        </w:rPr>
+        <w:t>Bool</w:t>
+      </w:r>
+      <w:r>
+        <w:rPr>
+          <w:rFonts w:ascii="Times New Roman" w:hAnsi="Times New Roman" w:cs="Times New Roman"/>
+          <w:sz w:val="20"/>
+          <w:szCs w:val="20"/>
+        </w:rPr>
+        <w:t>. Elm also supports custom data types, but this doesn’t mitigate Elm’s overall readability. Elm is strongly typed, and its type checking mechanism is one of its defining features; subsequently, it is a reasonable assessment to say that Elm’s data types do not impact its readabilit</w:t>
+      </w:r>
+      <w:r>
+        <w:rPr>
+          <w:rFonts w:ascii="Times New Roman" w:hAnsi="Times New Roman" w:cs="Times New Roman"/>
+          <w:sz w:val="20"/>
+          <w:szCs w:val="20"/>
+        </w:rPr>
+        <w:t xml:space="preserve">y. </w:t>
+      </w:r>
+    </w:p>
+    <w:p>
+      <w:pPr>
+        <w:spacing w:after="0" w:line="480" w:lineRule="auto"/>
+        <w:rPr>
+          <w:rFonts w:ascii="Times New Roman" w:hAnsi="Times New Roman" w:cs="Times New Roman"/>
+          <w:sz w:val="20"/>
+          <w:szCs w:val="20"/>
+        </w:rPr>
+      </w:pPr>
+      <w:r>
+        <w:rPr>
+          <w:rFonts w:ascii="Times New Roman" w:hAnsi="Times New Roman" w:cs="Times New Roman"/>
+          <w:sz w:val="20"/>
+          <w:szCs w:val="20"/>
+        </w:rPr>
+        <w:tab/>
+        <w:t xml:space="preserve">Elm has 14 keywords, and while having more reserved words can sometimes help readability (as in Java, which has 53 reserved words), Elm’s reserved words are concise, and the words reflect exactly what their purpose is. </w:t>
+      </w:r>
+      <w:r>
+        <w:rPr>
+          <w:rFonts w:ascii="Times New Roman" w:hAnsi="Times New Roman" w:cs="Times New Roman"/>
+          <w:sz w:val="20"/>
+          <w:szCs w:val="20"/>
+        </w:rPr>
+        <w:lastRenderedPageBreak/>
+        <w:t>Although the keywords are simple and easy to understand, there are not enough to really enhance the overall readability, because, in the case of loops and if-statements, the lack of keywords to denote the end of these blocks of code means that there must be a heavy reliance on indentation to show where code blocks begin and end.</w:t>
+      </w:r>
+    </w:p>
+    <w:p>
+      <w:pPr>
+        <w:spacing w:after="0" w:line="480" w:lineRule="auto"/>
+        <w:rPr>
+          <w:rFonts w:ascii="Times New Roman" w:hAnsi="Times New Roman" w:cs="Times New Roman"/>
+          <w:sz w:val="20"/>
+          <w:szCs w:val="20"/>
+        </w:rPr>
+      </w:pPr>
+      <w:r>
+        <w:rPr>
+          <w:rFonts w:ascii="Times New Roman" w:hAnsi="Times New Roman" w:cs="Times New Roman"/>
+          <w:sz w:val="20"/>
+          <w:szCs w:val="20"/>
+        </w:rPr>
+        <w:tab/>
+        <w:t>All things considered, Elm is a fairly readable language, and its superb simplicity lends the most weight in deciding</w:t>
+      </w:r>
+      <w:r>
+        <w:rPr>
+          <w:rFonts w:ascii="Times New Roman" w:hAnsi="Times New Roman" w:cs="Times New Roman"/>
+          <w:sz w:val="20"/>
+          <w:szCs w:val="20"/>
+        </w:rPr>
+        <w:t xml:space="preserve"> that. </w:t>
+      </w:r>
+    </w:p>
+    <w:p>
+      <w:pPr>
+        <w:spacing w:after="0" w:line="480" w:lineRule="auto"/>
+        <w:rPr>
+          <w:rFonts w:ascii="Times New Roman" w:hAnsi="Times New Roman" w:cs="Times New Roman"/>
+          <w:sz w:val="20"/>
+          <w:szCs w:val="20"/>
+        </w:rPr>
+      </w:pPr>
+      <w:r>
+        <w:rPr>
+          <w:rFonts w:ascii="Times New Roman" w:hAnsi="Times New Roman" w:cs="Times New Roman"/>
+          <w:i/>
+          <w:iCs/>
+          <w:sz w:val="20"/>
+          <w:szCs w:val="20"/>
+        </w:rPr>
+        <w:t>Writability</w:t>
+      </w:r>
+      <w:r>
+        <w:rPr>
+          <w:rFonts w:ascii="Times New Roman" w:hAnsi="Times New Roman" w:cs="Times New Roman"/>
+          <w:sz w:val="20"/>
+          <w:szCs w:val="20"/>
+        </w:rPr>
+        <w:t>.</w:t>
+      </w:r>
+      <w:r>
+        <w:rPr>
+          <w:rFonts w:ascii="Times New Roman" w:hAnsi="Times New Roman" w:cs="Times New Roman"/>
+          <w:sz w:val="20"/>
+          <w:szCs w:val="20"/>
+        </w:rPr>
+        <w:t xml:space="preserve"> To preface, Czaplicki’s entire goal was to create a language that consolidated a lot of the verboseness of existing languages to allow for complexity with simple commands. It would then be expected that Elm has a high index of writability.</w:t>
+      </w:r>
+    </w:p>
+    <w:p>
+      <w:pPr>
+        <w:spacing w:after="0" w:line="480" w:lineRule="auto"/>
+        <w:rPr>
+          <w:rFonts w:ascii="Times New Roman" w:hAnsi="Times New Roman" w:cs="Times New Roman"/>
+          <w:sz w:val="20"/>
+          <w:szCs w:val="20"/>
+        </w:rPr>
+      </w:pPr>
+    </w:p>
+    <w:p>
+      <w:pPr>
+        <w:spacing w:after="0" w:line="480" w:lineRule="auto"/>
+        <w:rPr>
+          <w:rFonts w:ascii="Times New Roman" w:hAnsi="Times New Roman" w:cs="Times New Roman"/>
+          <w:sz w:val="20"/>
+          <w:szCs w:val="20"/>
+          <w:u w:val="single"/>
+        </w:rPr>
+      </w:pPr>
+      <w:r>
+        <w:rPr>
+          <w:rFonts w:ascii="Times New Roman" w:hAnsi="Times New Roman" w:cs="Times New Roman"/>
+          <w:sz w:val="20"/>
+          <w:szCs w:val="20"/>
+          <w:u w:val="single"/>
+        </w:rPr>
+        <w:t>****More on writability, reliability, then final analysis using Cutsem’s paper****</w:t>
+      </w:r>
+    </w:p>
+    <w:p>
+      <w:pPr>
+        <w:spacing w:after="0" w:line="480" w:lineRule="auto"/>
+        <w:rPr>
+          <w:rFonts w:ascii="Times New Roman" w:hAnsi="Times New Roman" w:cs="Times New Roman"/>
+          <w:sz w:val="20"/>
+          <w:szCs w:val="20"/>
+        </w:rPr>
+      </w:pPr>
+    </w:p>
+    <w:p>
+      <w:pPr>
+        <w:spacing w:after="0" w:line="480" w:lineRule="auto"/>
+        <w:rPr>
+          <w:rFonts w:ascii="Times New Roman" w:hAnsi="Times New Roman" w:cs="Times New Roman"/>
+          <w:b/>
+          <w:bCs/>
+          <w:sz w:val="20"/>
+          <w:szCs w:val="20"/>
+        </w:rPr>
+      </w:pPr>
+      <w:r>
+        <w:rPr>
+          <w:rFonts w:ascii="Times New Roman" w:hAnsi="Times New Roman" w:cs="Times New Roman"/>
+          <w:b/>
+          <w:bCs/>
+          <w:sz w:val="20"/>
+          <w:szCs w:val="20"/>
+        </w:rPr>
+        <w:t>Conclusion</w:t>
+      </w:r>
+    </w:p>
+    <w:p>
+      <w:pPr>
+        <w:spacing w:after="0" w:line="480" w:lineRule="auto"/>
+        <w:rPr>
+          <w:rFonts w:ascii="Times New Roman" w:hAnsi="Times New Roman" w:cs="Times New Roman"/>
+          <w:sz w:val="20"/>
+          <w:szCs w:val="20"/>
+        </w:rPr>
+      </w:pPr>
+      <w:r>
+        <w:rPr>
+          <w:rFonts w:ascii="Times New Roman" w:hAnsi="Times New Roman" w:cs="Times New Roman"/>
+          <w:sz w:val="20"/>
+          <w:szCs w:val="20"/>
+        </w:rPr>
+        <w:tab/>
+        <w:t xml:space="preserve">With the objective analysis complete, I have my own subjective commentary on Elm as a language. Until this project was assigned, I had yet to work with – much less, even hear of – Elm. After doing this extensive amount of research and analysis of it in accordance with the standards discussed in class and in Tom Cutsem’s paper,  I have to say that I’d </w:t>
+      </w:r>
+      <w:r>
+        <w:rPr>
+          <w:rFonts w:ascii="Times New Roman" w:hAnsi="Times New Roman" w:cs="Times New Roman"/>
+          <w:sz w:val="20"/>
+          <w:szCs w:val="20"/>
+        </w:rPr>
+        <w:t xml:space="preserve">love to start working with Elm more extensively. It has such a high level of expressivity, and the fact that it compiles into JavaScript and can be so readily embedded into a webpage is intriguing. I have worked with HTML and JavaScript in the past, and after studying all these features of Elm, it seems insane that Elm isn’t a standard language for front-end web development. I understand that Elm just has yet to have the traction necessary for pushing it into the mainstream, but with its ease of use, it is astonishing that it is still just an emerging language. </w:t>
+      </w:r>
+    </w:p>
+    <w:p>
+      <w:pPr>
+        <w:spacing w:after="0" w:line="480" w:lineRule="auto"/>
+        <w:rPr>
+          <w:rFonts w:ascii="Times New Roman" w:hAnsi="Times New Roman" w:cs="Times New Roman"/>
+          <w:sz w:val="20"/>
+          <w:szCs w:val="20"/>
+        </w:rPr>
+      </w:pPr>
+      <w:r>
+        <w:rPr>
+          <w:rFonts w:ascii="Times New Roman" w:hAnsi="Times New Roman" w:cs="Times New Roman"/>
+          <w:sz w:val="20"/>
+          <w:szCs w:val="20"/>
+        </w:rPr>
+        <w:tab/>
+        <w:t>I find it particularly interesting that Elm is strongly typed but also implements type inferencing. This seems oxymoronic, but its brilliance reflects the intuition of its creator in creating a compiler-based typing system that guarantees absolutely no runtime errors</w:t>
+      </w:r>
+      <w:r>
+        <w:rPr>
+          <w:rFonts w:ascii="Times New Roman" w:hAnsi="Times New Roman" w:cs="Times New Roman"/>
+          <w:sz w:val="20"/>
+          <w:szCs w:val="20"/>
+        </w:rPr>
+        <w:t>.</w:t>
+      </w:r>
+    </w:p>
+    <w:p>
+      <w:pPr>
+        <w:spacing w:after="0" w:line="480" w:lineRule="auto"/>
+        <w:rPr>
+          <w:rFonts w:ascii="Times New Roman" w:hAnsi="Times New Roman" w:cs="Times New Roman"/>
+          <w:sz w:val="20"/>
+          <w:szCs w:val="20"/>
+        </w:rPr>
+      </w:pPr>
+    </w:p>
+    <w:p>
+      <w:pPr>
+        <w:spacing w:after="0" w:line="480" w:lineRule="auto"/>
+        <w:rPr>
+          <w:rFonts w:ascii="Times New Roman" w:hAnsi="Times New Roman" w:cs="Times New Roman"/>
+          <w:sz w:val="20"/>
+          <w:szCs w:val="20"/>
+          <w:u w:val="single"/>
+        </w:rPr>
+      </w:pPr>
+      <w:r>
+        <w:rPr>
+          <w:rFonts w:ascii="Times New Roman" w:hAnsi="Times New Roman" w:cs="Times New Roman"/>
+          <w:sz w:val="20"/>
+          <w:szCs w:val="20"/>
+          <w:u w:val="single"/>
+        </w:rPr>
+        <w:t>****Add a few more concluding comments, and this will conclude the paper****</w:t>
+      </w:r>
+    </w:p>
+    <w:p>
+      <w:pPr>
+        <w:spacing w:after="0" w:line="480" w:lineRule="auto"/>
+        <w:rPr>
+          <w:rFonts w:ascii="Times New Roman" w:hAnsi="Times New Roman" w:cs="Times New Roman"/>
+          <w:sz w:val="20"/>
+          <w:szCs w:val="20"/>
+        </w:rPr>
+      </w:pPr>
+      <w:r>
+        <w:rPr>
+          <w:rFonts w:ascii="Times New Roman" w:hAnsi="Times New Roman" w:cs="Times New Roman"/>
+          <w:sz w:val="20"/>
+          <w:szCs w:val="20"/>
+        </w:rPr>
+        <w:tab/>
+      </w:r>
+    </w:p>
+    <w:p>
+      <w:pPr>
+        <w:spacing w:after="0" w:line="480" w:lineRule="auto"/>
+        <w:rPr>
+          <w:rFonts w:ascii="Times New Roman" w:hAnsi="Times New Roman" w:cs="Times New Roman"/>
+          <w:sz w:val="20"/>
+          <w:szCs w:val="20"/>
+        </w:rPr>
+      </w:pPr>
+    </w:p>
+    <w:p>
+      <w:pPr>
+        <w:spacing w:after="0" w:line="480" w:lineRule="auto"/>
+        <w:rPr>
+          <w:rFonts w:ascii="Times New Roman" w:hAnsi="Times New Roman" w:cs="Times New Roman"/>
+          <w:sz w:val="20"/>
+          <w:szCs w:val="20"/>
+        </w:rPr>
+      </w:pPr>
+      <w:bookmarkStart w:id="3" w:name="_GoBack"/>
+      <w:bookmarkEnd w:id="3"/>
+    </w:p>
+    <w:p>
+      <w:pPr>
+        <w:spacing w:after="0" w:line="480" w:lineRule="auto"/>
+        <w:jc w:val="center"/>
+        <w:rPr>
+          <w:rFonts w:ascii="Times New Roman" w:hAnsi="Times New Roman" w:cs="Times New Roman"/>
+          <w:sz w:val="20"/>
+          <w:szCs w:val="20"/>
+        </w:rPr>
+      </w:pPr>
+      <w:r>
+        <w:rPr>
+          <w:rFonts w:ascii="Times New Roman" w:hAnsi="Times New Roman" w:cs="Times New Roman"/>
+          <w:sz w:val="20"/>
+          <w:szCs w:val="20"/>
+        </w:rPr>
+        <w:lastRenderedPageBreak/>
+        <w:t>References</w:t>
+      </w:r>
+    </w:p>
+    <w:p>
+      <w:pPr>
+        <w:spacing w:after="0" w:line="480" w:lineRule="auto"/>
+        <w:rPr>
+          <w:rFonts w:ascii="Times New Roman" w:hAnsi="Times New Roman" w:cs="Times New Roman"/>
+          <w:sz w:val="20"/>
+          <w:szCs w:val="20"/>
+        </w:rPr>
+      </w:pPr>
+      <w:r>
+        <w:rPr>
+          <w:rFonts w:ascii="Times New Roman" w:hAnsi="Times New Roman" w:cs="Times New Roman"/>
+          <w:sz w:val="20"/>
+          <w:szCs w:val="20"/>
+        </w:rPr>
+        <w:t xml:space="preserve">[1] </w:t>
+      </w:r>
+      <w:r>
+        <w:rPr>
+          <w:rFonts w:ascii="Times New Roman" w:hAnsi="Times New Roman" w:cs="Times New Roman"/>
+          <w:sz w:val="20"/>
+          <w:szCs w:val="20"/>
+        </w:rPr>
+        <w:t xml:space="preserve">Alumni profile: Evan Czaplicki, A.B. ’12, </w:t>
+      </w:r>
+      <w:r>
+        <w:rPr>
+          <w:rFonts w:ascii="Times New Roman" w:hAnsi="Times New Roman" w:cs="Times New Roman"/>
+          <w:sz w:val="20"/>
+          <w:szCs w:val="20"/>
+        </w:rPr>
+        <w:t>https://www.seas.harvard.edu/news/2015/10/alumni-profile-evan-</w:t>
+      </w:r>
+    </w:p>
+    <w:p>
+      <w:pPr>
+        <w:spacing w:after="0" w:line="480" w:lineRule="auto"/>
+        <w:ind w:firstLine="720"/>
+        <w:rPr>
+          <w:rFonts w:ascii="Times New Roman" w:hAnsi="Times New Roman" w:cs="Times New Roman"/>
+          <w:sz w:val="20"/>
+          <w:szCs w:val="20"/>
+        </w:rPr>
+      </w:pPr>
+      <w:r>
+        <w:rPr>
+          <w:rFonts w:ascii="Times New Roman" w:hAnsi="Times New Roman" w:cs="Times New Roman"/>
+          <w:sz w:val="20"/>
+          <w:szCs w:val="20"/>
+        </w:rPr>
+        <w:t>czaplicki-ab-12</w:t>
+      </w:r>
+      <w:r>
+        <w:rPr>
+          <w:rFonts w:ascii="Times New Roman" w:hAnsi="Times New Roman" w:cs="Times New Roman"/>
+          <w:sz w:val="20"/>
+          <w:szCs w:val="20"/>
+        </w:rPr>
+        <w:t>, Feb. 23, 2020</w:t>
+      </w:r>
+    </w:p>
+    <w:p>
+      <w:pPr>
+        <w:spacing w:after="0" w:line="480" w:lineRule="auto"/>
+        <w:ind w:firstLine="720"/>
+        <w:rPr>
+          <w:rFonts w:ascii="Times New Roman" w:hAnsi="Times New Roman" w:cs="Times New Roman"/>
+          <w:sz w:val="20"/>
+          <w:szCs w:val="20"/>
+        </w:rPr>
+      </w:pPr>
+    </w:p>
+    <w:p>
+      <w:pPr>
+        <w:spacing w:after="0" w:line="480" w:lineRule="auto"/>
+        <w:rPr>
+          <w:rFonts w:ascii="Times New Roman" w:hAnsi="Times New Roman" w:cs="Times New Roman"/>
+          <w:sz w:val="20"/>
+          <w:szCs w:val="20"/>
+        </w:rPr>
+      </w:pPr>
+      <w:r>
+        <w:rPr>
+          <w:rFonts w:ascii="Times New Roman" w:hAnsi="Times New Roman" w:cs="Times New Roman"/>
+          <w:sz w:val="20"/>
+          <w:szCs w:val="20"/>
+        </w:rPr>
+        <w:t xml:space="preserve">[2] </w:t>
+      </w:r>
+      <w:r>
+        <w:rPr>
+          <w:rFonts w:ascii="Times New Roman" w:hAnsi="Times New Roman" w:cs="Times New Roman"/>
+          <w:sz w:val="20"/>
+          <w:szCs w:val="20"/>
+        </w:rPr>
+        <w:t xml:space="preserve">An Introduction to Elm, </w:t>
+      </w:r>
+      <w:r>
+        <w:rPr>
+          <w:rFonts w:ascii="Times New Roman" w:hAnsi="Times New Roman" w:cs="Times New Roman"/>
+          <w:sz w:val="20"/>
+          <w:szCs w:val="20"/>
+        </w:rPr>
+        <w:t>https://guide.elm-lang.org/</w:t>
+      </w:r>
+      <w:r>
+        <w:rPr>
+          <w:rFonts w:ascii="Times New Roman" w:hAnsi="Times New Roman" w:cs="Times New Roman"/>
+          <w:sz w:val="20"/>
+          <w:szCs w:val="20"/>
+        </w:rPr>
+        <w:t>, accessed Feb. 2, 2020.</w:t>
+      </w:r>
+    </w:p>
+    <w:p>
+      <w:pPr>
+        <w:spacing w:after="0" w:line="480" w:lineRule="auto"/>
+        <w:rPr>
+          <w:rFonts w:ascii="Times New Roman" w:hAnsi="Times New Roman" w:cs="Times New Roman"/>
+          <w:sz w:val="20"/>
+          <w:szCs w:val="20"/>
+        </w:rPr>
+      </w:pPr>
+    </w:p>
+    <w:p>
+      <w:pPr>
+        <w:spacing w:after="0" w:line="480" w:lineRule="auto"/>
+        <w:rPr>
+          <w:rFonts w:ascii="Times New Roman" w:hAnsi="Times New Roman" w:cs="Times New Roman"/>
+          <w:sz w:val="20"/>
+          <w:szCs w:val="20"/>
+        </w:rPr>
+      </w:pPr>
+      <w:r>
+        <w:rPr>
+          <w:rFonts w:ascii="Times New Roman" w:hAnsi="Times New Roman" w:cs="Times New Roman"/>
+          <w:sz w:val="20"/>
+          <w:szCs w:val="20"/>
+        </w:rPr>
+        <w:t xml:space="preserve">[3] </w:t>
+      </w:r>
+      <w:r>
+        <w:rPr>
+          <w:rFonts w:ascii="Times New Roman" w:hAnsi="Times New Roman" w:cs="Times New Roman"/>
+          <w:sz w:val="20"/>
+          <w:szCs w:val="20"/>
+        </w:rPr>
+        <w:t xml:space="preserve">Functional Programming Paradigm, </w:t>
+      </w:r>
+      <w:r>
+        <w:rPr>
+          <w:rFonts w:ascii="Times New Roman" w:hAnsi="Times New Roman" w:cs="Times New Roman"/>
+          <w:sz w:val="20"/>
+          <w:szCs w:val="20"/>
+        </w:rPr>
+        <w:t>https://www.geeksforgeeks.org/functional-programming-paradigm/</w:t>
+      </w:r>
+      <w:r>
+        <w:rPr>
+          <w:rFonts w:ascii="Times New Roman" w:hAnsi="Times New Roman" w:cs="Times New Roman"/>
+          <w:sz w:val="20"/>
+          <w:szCs w:val="20"/>
+        </w:rPr>
+        <w:t xml:space="preserve">, </w:t>
+      </w:r>
+    </w:p>
+    <w:p>
+      <w:pPr>
+        <w:spacing w:after="0" w:line="480" w:lineRule="auto"/>
+        <w:ind w:firstLine="720"/>
+        <w:rPr>
+          <w:rFonts w:ascii="Times New Roman" w:hAnsi="Times New Roman" w:cs="Times New Roman"/>
+          <w:sz w:val="20"/>
+          <w:szCs w:val="20"/>
+        </w:rPr>
+      </w:pPr>
+      <w:r>
+        <w:rPr>
+          <w:rFonts w:ascii="Times New Roman" w:hAnsi="Times New Roman" w:cs="Times New Roman"/>
+          <w:sz w:val="20"/>
+          <w:szCs w:val="20"/>
+        </w:rPr>
+        <w:t>accessed Feb. 2, 2020.</w:t>
+      </w:r>
+    </w:p>
+    <w:p>
+      <w:pPr>
+        <w:spacing w:after="0" w:line="480" w:lineRule="auto"/>
+        <w:ind w:firstLine="720"/>
+        <w:rPr>
+          <w:rFonts w:ascii="Times New Roman" w:hAnsi="Times New Roman" w:cs="Times New Roman"/>
+          <w:sz w:val="20"/>
+          <w:szCs w:val="20"/>
+        </w:rPr>
+      </w:pPr>
+    </w:p>
+    <w:p>
+      <w:pPr>
+        <w:spacing w:after="0" w:line="480" w:lineRule="auto"/>
+        <w:rPr>
+          <w:rFonts w:ascii="Times New Roman" w:hAnsi="Times New Roman" w:cs="Times New Roman"/>
+          <w:sz w:val="20"/>
+          <w:szCs w:val="20"/>
+        </w:rPr>
+      </w:pPr>
+      <w:r>
+        <w:rPr>
+          <w:rFonts w:ascii="Times New Roman" w:hAnsi="Times New Roman" w:cs="Times New Roman"/>
+          <w:sz w:val="20"/>
+          <w:szCs w:val="20"/>
+        </w:rPr>
+        <w:t xml:space="preserve">[4] </w:t>
+      </w:r>
+      <w:r>
+        <w:rPr>
+          <w:rFonts w:ascii="Times New Roman" w:hAnsi="Times New Roman" w:cs="Times New Roman"/>
+          <w:sz w:val="20"/>
+          <w:szCs w:val="20"/>
+        </w:rPr>
+        <w:t xml:space="preserve">Getting Started with the Elm Programming Language, </w:t>
+      </w:r>
+      <w:r>
+        <w:rPr>
+          <w:rFonts w:ascii="Times New Roman" w:hAnsi="Times New Roman" w:cs="Times New Roman"/>
+          <w:sz w:val="20"/>
+          <w:szCs w:val="20"/>
+        </w:rPr>
+        <w:t>https://www.toptal.com/front-end/getting-started-elm-</w:t>
+      </w:r>
+    </w:p>
+    <w:p>
+      <w:pPr>
+        <w:spacing w:after="0" w:line="480" w:lineRule="auto"/>
+        <w:ind w:firstLine="720"/>
+        <w:rPr>
+          <w:rFonts w:ascii="Times New Roman" w:hAnsi="Times New Roman" w:cs="Times New Roman"/>
+          <w:sz w:val="20"/>
+          <w:szCs w:val="20"/>
+        </w:rPr>
+      </w:pPr>
+      <w:r>
+        <w:rPr>
+          <w:rFonts w:ascii="Times New Roman" w:hAnsi="Times New Roman" w:cs="Times New Roman"/>
+          <w:sz w:val="20"/>
+          <w:szCs w:val="20"/>
+        </w:rPr>
+        <w:t>language</w:t>
+      </w:r>
+      <w:r>
+        <w:rPr>
+          <w:rFonts w:ascii="Times New Roman" w:hAnsi="Times New Roman" w:cs="Times New Roman"/>
+          <w:sz w:val="20"/>
+          <w:szCs w:val="20"/>
+        </w:rPr>
+        <w:t>, accessed Feb. 2, 2020.</w:t>
+      </w:r>
+    </w:p>
+    <w:p>
+      <w:pPr>
+        <w:spacing w:after="0" w:line="480" w:lineRule="auto"/>
+        <w:rPr>
+          <w:rFonts w:ascii="Times New Roman" w:hAnsi="Times New Roman" w:cs="Times New Roman"/>
+          <w:sz w:val="20"/>
+          <w:szCs w:val="20"/>
+        </w:rPr>
+      </w:pPr>
+    </w:p>
+    <w:p>
+      <w:pPr>
+        <w:spacing w:after="0" w:line="480" w:lineRule="auto"/>
+        <w:rPr>
+          <w:rFonts w:ascii="Times New Roman" w:hAnsi="Times New Roman" w:cs="Times New Roman"/>
+          <w:sz w:val="20"/>
+          <w:szCs w:val="20"/>
+        </w:rPr>
+      </w:pPr>
+      <w:r>
+        <w:rPr>
+          <w:rFonts w:ascii="Times New Roman" w:hAnsi="Times New Roman" w:cs="Times New Roman"/>
+          <w:sz w:val="20"/>
+          <w:szCs w:val="20"/>
+        </w:rPr>
+        <w:t xml:space="preserve">[5] Lexico, </w:t>
+      </w:r>
+      <w:r>
+        <w:rPr>
+          <w:rFonts w:ascii="Times New Roman" w:hAnsi="Times New Roman" w:cs="Times New Roman"/>
+          <w:sz w:val="20"/>
+          <w:szCs w:val="20"/>
+        </w:rPr>
+        <w:t>https://www.lexico.com/en/definition/primitive</w:t>
+      </w:r>
+      <w:r>
+        <w:rPr>
+          <w:rFonts w:ascii="Times New Roman" w:hAnsi="Times New Roman" w:cs="Times New Roman"/>
+          <w:sz w:val="20"/>
+          <w:szCs w:val="20"/>
+        </w:rPr>
+        <w:t>, accessed Feb. 28, 2020.</w:t>
+      </w:r>
+    </w:p>
+    <w:p>
+      <w:pPr>
+        <w:spacing w:after="0" w:line="480" w:lineRule="auto"/>
+        <w:rPr>
+          <w:rFonts w:ascii="Times New Roman" w:hAnsi="Times New Roman" w:cs="Times New Roman"/>
+          <w:sz w:val="20"/>
+          <w:szCs w:val="20"/>
+        </w:rPr>
+      </w:pPr>
+    </w:p>
+    <w:p>
+      <w:pPr>
+        <w:spacing w:after="0" w:line="480" w:lineRule="auto"/>
+        <w:rPr>
+          <w:rFonts w:ascii="Times New Roman" w:hAnsi="Times New Roman" w:cs="Times New Roman"/>
+          <w:sz w:val="20"/>
+          <w:szCs w:val="20"/>
+        </w:rPr>
+      </w:pPr>
+      <w:r>
+        <w:rPr>
+          <w:rFonts w:ascii="Times New Roman" w:hAnsi="Times New Roman" w:cs="Times New Roman"/>
+          <w:sz w:val="20"/>
+          <w:szCs w:val="20"/>
+        </w:rPr>
+        <w:t xml:space="preserve">[6] </w:t>
+      </w:r>
+      <w:r>
+        <w:rPr>
+          <w:rFonts w:ascii="Times New Roman" w:hAnsi="Times New Roman" w:cs="Times New Roman"/>
+          <w:sz w:val="20"/>
+          <w:szCs w:val="20"/>
+        </w:rPr>
+        <w:t xml:space="preserve">What is Elm? Essentials of the Elm Language, </w:t>
+      </w:r>
+      <w:r>
+        <w:rPr>
+          <w:rFonts w:ascii="Times New Roman" w:hAnsi="Times New Roman" w:cs="Times New Roman"/>
+          <w:sz w:val="20"/>
+          <w:szCs w:val="20"/>
+        </w:rPr>
+        <w:t>https://pragmaticstudio.com/tutorials/what-is-elm</w:t>
+      </w:r>
+      <w:r>
+        <w:rPr>
+          <w:rFonts w:ascii="Times New Roman" w:hAnsi="Times New Roman" w:cs="Times New Roman"/>
+          <w:sz w:val="20"/>
+          <w:szCs w:val="20"/>
+        </w:rPr>
+        <w:t xml:space="preserve">, accessed Feb. </w:t>
+      </w:r>
+    </w:p>
+    <w:p>
+      <w:pPr>
+        <w:spacing w:after="0" w:line="480" w:lineRule="auto"/>
+        <w:ind w:firstLine="720"/>
+        <w:rPr>
+          <w:rFonts w:ascii="Times New Roman" w:hAnsi="Times New Roman" w:cs="Times New Roman"/>
+          <w:sz w:val="20"/>
+          <w:szCs w:val="20"/>
+        </w:rPr>
+      </w:pPr>
+      <w:r>
+        <w:rPr>
+          <w:rFonts w:ascii="Times New Roman" w:hAnsi="Times New Roman" w:cs="Times New Roman"/>
+          <w:sz w:val="20"/>
+          <w:szCs w:val="20"/>
+        </w:rPr>
+        <w:t>25, 2020.</w:t>
+      </w:r>
+    </w:p>
+    <w:p>
+      <w:pPr>
+        <w:spacing w:after="0" w:line="480" w:lineRule="auto"/>
+        <w:rPr>
+          <w:rFonts w:ascii="Times New Roman" w:hAnsi="Times New Roman" w:cs="Times New Roman"/>
+          <w:sz w:val="20"/>
+          <w:szCs w:val="20"/>
+        </w:rPr>
+      </w:pPr>
+    </w:p>
+    <w:p>
+      <w:pPr>
+        <w:spacing w:after="0" w:line="480" w:lineRule="auto"/>
+        <w:rPr>
+          <w:rFonts w:ascii="Times New Roman" w:hAnsi="Times New Roman" w:cs="Times New Roman"/>
+          <w:sz w:val="20"/>
+          <w:szCs w:val="20"/>
+        </w:rPr>
+      </w:pPr>
+      <w:r>
+        <w:rPr>
+          <w:rFonts w:ascii="Times New Roman" w:hAnsi="Times New Roman" w:cs="Times New Roman"/>
+          <w:sz w:val="20"/>
+          <w:szCs w:val="20"/>
+        </w:rPr>
+        <w:t xml:space="preserve">[7] </w:t>
+      </w:r>
+      <w:r>
+        <w:rPr>
+          <w:rFonts w:ascii="Times New Roman" w:hAnsi="Times New Roman" w:cs="Times New Roman"/>
+          <w:sz w:val="20"/>
+          <w:szCs w:val="20"/>
+        </w:rPr>
+        <w:t xml:space="preserve">Why Elm?, </w:t>
+      </w:r>
+      <w:r>
+        <w:rPr>
+          <w:rFonts w:ascii="Times New Roman" w:hAnsi="Times New Roman" w:cs="Times New Roman"/>
+          <w:sz w:val="20"/>
+          <w:szCs w:val="20"/>
+        </w:rPr>
+        <w:t>https://elmprogramming.com/why-elm.html</w:t>
+      </w:r>
+      <w:r>
+        <w:rPr>
+          <w:rFonts w:ascii="Times New Roman" w:hAnsi="Times New Roman" w:cs="Times New Roman"/>
+          <w:sz w:val="20"/>
+          <w:szCs w:val="20"/>
+        </w:rPr>
+        <w:t>, accessed Feb</w:t>
+      </w:r>
+      <w:r>
+        <w:rPr>
+          <w:rFonts w:ascii="Times New Roman" w:hAnsi="Times New Roman" w:cs="Times New Roman"/>
+          <w:sz w:val="20"/>
+          <w:szCs w:val="20"/>
+        </w:rPr>
+        <w:t>.</w:t>
+      </w:r>
+      <w:r>
+        <w:rPr>
+          <w:rFonts w:ascii="Times New Roman" w:hAnsi="Times New Roman" w:cs="Times New Roman"/>
+          <w:sz w:val="20"/>
+          <w:szCs w:val="20"/>
+        </w:rPr>
+        <w:t xml:space="preserve"> 23, 2020.</w:t>
+      </w:r>
+    </w:p>
+    <w:p>
+      <w:pPr>
+        <w:spacing w:after="0" w:line="480" w:lineRule="auto"/>
+        <w:rPr>
+          <w:rFonts w:ascii="Times New Roman" w:hAnsi="Times New Roman" w:cs="Times New Roman"/>
+          <w:sz w:val="20"/>
+          <w:szCs w:val="20"/>
+        </w:rPr>
+      </w:pPr>
+    </w:p>
+    <w:p>
+      <w:pPr>
+        <w:spacing w:after="0" w:line="480" w:lineRule="auto"/>
+        <w:rPr>
+          <w:rFonts w:ascii="Times New Roman" w:hAnsi="Times New Roman" w:cs="Times New Roman"/>
+          <w:sz w:val="20"/>
+          <w:szCs w:val="20"/>
+        </w:rPr>
+      </w:pPr>
+      <w:r>
+        <w:rPr>
+          <w:rFonts w:ascii="Times New Roman" w:hAnsi="Times New Roman" w:cs="Times New Roman"/>
+          <w:sz w:val="20"/>
+          <w:szCs w:val="20"/>
+        </w:rPr>
+        <w:t xml:space="preserve">[8] </w:t>
+      </w:r>
+      <w:r>
+        <w:rPr>
+          <w:rFonts w:ascii="Times New Roman" w:hAnsi="Times New Roman" w:cs="Times New Roman"/>
+          <w:sz w:val="20"/>
+          <w:szCs w:val="20"/>
+        </w:rPr>
+        <w:t>Elm: Concurrent FRP for Functional GUIs</w:t>
+      </w:r>
+      <w:r>
+        <w:rPr>
+          <w:rFonts w:ascii="Times New Roman" w:hAnsi="Times New Roman" w:cs="Times New Roman"/>
+          <w:sz w:val="20"/>
+          <w:szCs w:val="20"/>
+        </w:rPr>
+        <w:t xml:space="preserve">, </w:t>
+      </w:r>
+      <w:r>
+        <w:rPr>
+          <w:rFonts w:ascii="Times New Roman" w:hAnsi="Times New Roman" w:cs="Times New Roman"/>
+          <w:sz w:val="20"/>
+          <w:szCs w:val="20"/>
+        </w:rPr>
+        <w:t>https://elm-lang.org/assets/papers/concurrent-frp.pdf</w:t>
+      </w:r>
+      <w:r>
+        <w:rPr>
+          <w:rFonts w:ascii="Times New Roman" w:hAnsi="Times New Roman" w:cs="Times New Roman"/>
+          <w:sz w:val="20"/>
+          <w:szCs w:val="20"/>
+        </w:rPr>
+        <w:t xml:space="preserve">, accessed Mar. </w:t>
+      </w:r>
+    </w:p>
+    <w:p>
+      <w:pPr>
+        <w:spacing w:after="0" w:line="480" w:lineRule="auto"/>
+        <w:ind w:firstLine="720"/>
+        <w:rPr>
+          <w:rFonts w:ascii="Times New Roman" w:hAnsi="Times New Roman" w:cs="Times New Roman"/>
+          <w:sz w:val="20"/>
+          <w:szCs w:val="20"/>
+        </w:rPr>
+      </w:pPr>
+      <w:r>
+        <w:rPr>
+          <w:rFonts w:ascii="Times New Roman" w:hAnsi="Times New Roman" w:cs="Times New Roman"/>
+          <w:sz w:val="20"/>
+          <w:szCs w:val="20"/>
+        </w:rPr>
+        <w:t>2, 2020</w:t>
+      </w:r>
+    </w:p>
+    <w:p>
+      <w:pPr>
+        <w:spacing w:after="0" w:line="480" w:lineRule="auto"/>
+        <w:rPr>
+          <w:rFonts w:ascii="Times New Roman" w:hAnsi="Times New Roman" w:cs="Times New Roman"/>
+          <w:sz w:val="20"/>
+          <w:szCs w:val="20"/>
+        </w:rPr>
+      </w:pPr>
+    </w:p>
+    <w:p>
+      <w:pPr>
+        <w:spacing w:after="0" w:line="480" w:lineRule="auto"/>
+        <w:rPr>
+          <w:rFonts w:ascii="Times New Roman" w:hAnsi="Times New Roman" w:cs="Times New Roman"/>
+          <w:sz w:val="20"/>
+          <w:szCs w:val="20"/>
+        </w:rPr>
+      </w:pPr>
+      <w:r>
+        <w:rPr>
+          <w:rFonts w:ascii="Times New Roman" w:hAnsi="Times New Roman" w:cs="Times New Roman"/>
+          <w:sz w:val="20"/>
+          <w:szCs w:val="20"/>
+        </w:rPr>
+        <w:t xml:space="preserve">[9] Elm: Features , </w:t>
+      </w:r>
+      <w:r>
+        <w:rPr>
+          <w:rFonts w:ascii="Times New Roman" w:hAnsi="Times New Roman" w:cs="Times New Roman"/>
+          <w:sz w:val="20"/>
+          <w:szCs w:val="20"/>
+        </w:rPr>
+        <w:t>https://elm-lang.org/</w:t>
+      </w:r>
+      <w:r>
+        <w:rPr>
+          <w:rFonts w:ascii="Times New Roman" w:hAnsi="Times New Roman" w:cs="Times New Roman"/>
+          <w:sz w:val="20"/>
+          <w:szCs w:val="20"/>
+        </w:rPr>
+        <w:t>, accessed March 7, 2020.</w:t>
+      </w:r>
+    </w:p>
+    <w:p>
+      <w:pPr>
+        <w:spacing w:after="0" w:line="480" w:lineRule="auto"/>
+        <w:rPr>
+          <w:rFonts w:ascii="Times New Roman" w:hAnsi="Times New Roman" w:cs="Times New Roman"/>
+          <w:sz w:val="20"/>
+          <w:szCs w:val="20"/>
+        </w:rPr>
+      </w:pPr>
+    </w:p>
+    <w:p>
+      <w:pPr>
+        <w:spacing w:after="0" w:line="480" w:lineRule="auto"/>
+        <w:rPr>
+          <w:rFonts w:ascii="Times New Roman" w:hAnsi="Times New Roman" w:cs="Times New Roman"/>
+          <w:sz w:val="20"/>
+          <w:szCs w:val="20"/>
+        </w:rPr>
+      </w:pPr>
+      <w:r>
+        <w:rPr>
+          <w:rFonts w:ascii="Times New Roman" w:hAnsi="Times New Roman" w:cs="Times New Roman"/>
+          <w:sz w:val="20"/>
+          <w:szCs w:val="20"/>
+        </w:rPr>
+        <w:t xml:space="preserve">[10] Why Programming Languages?. </w:t>
+      </w:r>
+      <w:r>
+        <w:rPr>
+          <w:rFonts w:ascii="Times New Roman" w:hAnsi="Times New Roman" w:cs="Times New Roman"/>
+          <w:sz w:val="20"/>
+          <w:szCs w:val="20"/>
+        </w:rPr>
+        <w:t>http://soft.vub.ac.be/~tvcutsem/whypls.html</w:t>
+      </w:r>
+      <w:r>
+        <w:rPr>
+          <w:rFonts w:ascii="Times New Roman" w:hAnsi="Times New Roman" w:cs="Times New Roman"/>
+          <w:sz w:val="20"/>
+          <w:szCs w:val="20"/>
+        </w:rPr>
+        <w:t>, accessed March 14, 2020</w:t>
+      </w:r>
+      <w:r>
+        <w:rPr>
+          <w:rFonts w:ascii="Times New Roman" w:hAnsi="Times New Roman" w:cs="Times New Roman"/>
+          <w:sz w:val="20"/>
+          <w:szCs w:val="20"/>
+        </w:rPr>
+        <w:t>.</w:t>
+      </w:r>
     </w:p>
     <w:sectPr>
       <w:pgSz w:w="12240" w:h="15840"/>
@@ -419,7 +4620,6 @@
   <w:style w:type="character" w:default="1" w:styleId="DefaultParagraphFont">
     <w:name w:val="Default Paragraph Font"/>
     <w:uiPriority w:val="1"/>
-    <w:semiHidden/>
     <w:unhideWhenUsed/>
   </w:style>
   <w:style w:type="table" w:default="1" w:styleId="TableNormal">
@@ -442,6 +4642,40 @@
     <w:uiPriority w:val="99"/>
     <w:semiHidden/>
     <w:unhideWhenUsed/>
+  </w:style>
+  <w:style w:type="character" w:styleId="Hyperlink">
+    <w:name w:val="Hyperlink"/>
+    <w:basedOn w:val="DefaultParagraphFont"/>
+    <w:uiPriority w:val="99"/>
+    <w:unhideWhenUsed/>
+    <w:rsid w:val="0088752D"/>
+    <w:rPr>
+      <w:color w:val="0563C1" w:themeColor="hyperlink"/>
+      <w:u w:val="single"/>
+    </w:rPr>
+  </w:style>
+  <w:style w:type="character" w:styleId="UnresolvedMention">
+    <w:name w:val="Unresolved Mention"/>
+    <w:basedOn w:val="DefaultParagraphFont"/>
+    <w:uiPriority w:val="99"/>
+    <w:semiHidden/>
+    <w:unhideWhenUsed/>
+    <w:rsid w:val="0088752D"/>
+    <w:rPr>
+      <w:color w:val="605E5C"/>
+      <w:shd w:val="clear" w:color="auto" w:fill="E1DFDD"/>
+    </w:rPr>
+  </w:style>
+  <w:style w:type="paragraph" w:styleId="ListParagraph">
+    <w:name w:val="List Paragraph"/>
+    <w:basedOn w:val="Normal"/>
+    <w:uiPriority w:val="34"/>
+    <w:qFormat/>
+    <w:rsid w:val="000273F4"/>
+    <w:pPr>
+      <w:ind w:left="720"/>
+      <w:contextualSpacing/>
+    </w:pPr>
   </w:style>
 </w:styles>
 </file>
@@ -739,4 +4973,16 @@
     </a:ext>
   </a:extLst>
 </a:theme>
+</file>
+
+<file path=customXml/item1.xml><?xml version="1.0" encoding="utf-8"?>
+<b:Sources xmlns:b="http://schemas.openxmlformats.org/officeDocument/2006/bibliography" xmlns="http://schemas.openxmlformats.org/officeDocument/2006/bibliography" SelectedStyle="\APASixthEditionOfficeOnline.xsl" StyleName="APA" Version="6"/>
+</file>
+
+<file path=customXml/itemProps1.xml><?xml version="1.0" encoding="utf-8"?>
+<ds:datastoreItem xmlns:ds="http://schemas.openxmlformats.org/officeDocument/2006/customXml" ds:itemID="{8E117991-6E28-4744-A6F7-45AD78E3C3DA}">
+  <ds:schemaRefs>
+    <ds:schemaRef ds:uri="http://schemas.openxmlformats.org/officeDocument/2006/bibliography"/>
+  </ds:schemaRefs>
+</ds:datastoreItem>
 </file>